--- a/Assignment_2/Assignment_2_new.docx
+++ b/Assignment_2/Assignment_2_new.docx
@@ -1835,23 +1835,7 @@
                 <w:rFonts w:eastAsia="Calibri" w:cs="Arial"/>
                 <w:color w:val="0070C0"/>
               </w:rPr>
-              <w:t xml:space="preserve">Be able to approve the </w:t>
-            </w:r>
-            <w:proofErr w:type="gramStart"/>
-            <w:r>
-              <w:rPr>
-                <w:rFonts w:eastAsia="Calibri" w:cs="Arial"/>
-                <w:color w:val="0070C0"/>
-              </w:rPr>
-              <w:t>final results</w:t>
-            </w:r>
-            <w:proofErr w:type="gramEnd"/>
-            <w:r>
-              <w:rPr>
-                <w:rFonts w:eastAsia="Calibri" w:cs="Arial"/>
-                <w:color w:val="0070C0"/>
-              </w:rPr>
-              <w:t xml:space="preserve"> for all students taking courses</w:t>
+              <w:t>Be able to approve the final results for all students taking courses</w:t>
             </w:r>
           </w:p>
         </w:tc>
@@ -2333,25 +2317,7 @@
                 <w:color w:val="0070C0"/>
                 <w:lang w:bidi="ar-EG"/>
               </w:rPr>
-              <w:t>cheating. (</w:t>
-            </w:r>
-            <w:proofErr w:type="gramStart"/>
-            <w:r>
-              <w:rPr>
-                <w:rFonts w:eastAsia="Calibri" w:cs="Arial"/>
-                <w:color w:val="0070C0"/>
-                <w:lang w:bidi="ar-EG"/>
-              </w:rPr>
-              <w:t>e.g.</w:t>
-            </w:r>
-            <w:proofErr w:type="gramEnd"/>
-            <w:r>
-              <w:rPr>
-                <w:rFonts w:eastAsia="Calibri" w:cs="Arial"/>
-                <w:color w:val="0070C0"/>
-                <w:lang w:bidi="ar-EG"/>
-              </w:rPr>
-              <w:t xml:space="preserve"> by adding login system to make sure the student himself is accessing the game)</w:t>
+              <w:t>cheating. (e.g. by adding login system to make sure the student himself is accessing the game)</w:t>
             </w:r>
           </w:p>
         </w:tc>
@@ -2495,23 +2461,7 @@
                 <w:rFonts w:eastAsia="Calibri" w:cs="Arial"/>
                 <w:color w:val="0070C0"/>
               </w:rPr>
-              <w:t>The final stage is not accessible for a student until the student level meets minimum allowed. (</w:t>
-            </w:r>
-            <w:proofErr w:type="gramStart"/>
-            <w:r>
-              <w:rPr>
-                <w:rFonts w:eastAsia="Calibri" w:cs="Arial"/>
-                <w:color w:val="0070C0"/>
-              </w:rPr>
-              <w:t>e.g.</w:t>
-            </w:r>
-            <w:proofErr w:type="gramEnd"/>
-            <w:r>
-              <w:rPr>
-                <w:rFonts w:eastAsia="Calibri" w:cs="Arial"/>
-                <w:color w:val="0070C0"/>
-              </w:rPr>
-              <w:t xml:space="preserve"> level 10).</w:t>
+              <w:t>The final stage is not accessible for a student until the student level meets minimum allowed. (e.g. level 10).</w:t>
             </w:r>
           </w:p>
         </w:tc>
@@ -3073,23 +3023,7 @@
                 <w:rFonts w:eastAsia="Calibri" w:cs="Arial"/>
                 <w:color w:val="0070C0"/>
               </w:rPr>
-              <w:t xml:space="preserve">The figures in the game shall be friendly and interactive to student’s gestures. </w:t>
-            </w:r>
-            <w:proofErr w:type="gramStart"/>
-            <w:r>
-              <w:rPr>
-                <w:rFonts w:eastAsia="Calibri" w:cs="Arial"/>
-                <w:color w:val="0070C0"/>
-              </w:rPr>
-              <w:t>e.g.</w:t>
-            </w:r>
-            <w:proofErr w:type="gramEnd"/>
-            <w:r>
-              <w:rPr>
-                <w:rFonts w:eastAsia="Calibri" w:cs="Arial"/>
-                <w:color w:val="0070C0"/>
-              </w:rPr>
-              <w:t xml:space="preserve"> no violence is allowed by any means </w:t>
+              <w:t xml:space="preserve">The figures in the game shall be friendly and interactive to student’s gestures. e.g. no violence is allowed by any means </w:t>
             </w:r>
           </w:p>
         </w:tc>
@@ -4939,15 +4873,13 @@
               </w:rPr>
               <w:t xml:space="preserve">5a. If any student written an insult or improper words, the system </w:t>
             </w:r>
-            <w:proofErr w:type="gramStart"/>
-            <w:r>
-              <w:rPr>
-                <w:rFonts w:eastAsia="Calibri" w:cs="Arial"/>
-                <w:color w:val="0070C0"/>
-              </w:rPr>
-              <w:t>replace</w:t>
-            </w:r>
-            <w:proofErr w:type="gramEnd"/>
+            <w:r>
+              <w:rPr>
+                <w:rFonts w:eastAsia="Calibri" w:cs="Arial"/>
+                <w:color w:val="0070C0"/>
+              </w:rPr>
+              <w:t>replaces</w:t>
+            </w:r>
             <w:r>
               <w:rPr>
                 <w:rFonts w:eastAsia="Calibri" w:cs="Arial"/>
@@ -5659,15 +5591,13 @@
               </w:rPr>
               <w:t xml:space="preserve">Fetches the course materials form the dashboard </w:t>
             </w:r>
-            <w:proofErr w:type="gramStart"/>
-            <w:r>
-              <w:rPr>
-                <w:rFonts w:eastAsia="Calibri" w:cs="Arial"/>
-                <w:color w:val="0070C0"/>
-              </w:rPr>
-              <w:t>database, and</w:t>
-            </w:r>
-            <w:proofErr w:type="gramEnd"/>
+            <w:r>
+              <w:rPr>
+                <w:rFonts w:eastAsia="Calibri" w:cs="Arial"/>
+                <w:color w:val="0070C0"/>
+              </w:rPr>
+              <w:t>database and</w:t>
+            </w:r>
             <w:r>
               <w:rPr>
                 <w:rFonts w:eastAsia="Calibri" w:cs="Arial"/>
@@ -6132,15 +6062,13 @@
               </w:rPr>
               <w:t xml:space="preserve">1b. GS will pop up a check internet connection </w:t>
             </w:r>
-            <w:proofErr w:type="gramStart"/>
             <w:r>
               <w:rPr>
                 <w:rFonts w:eastAsia="Calibri" w:cs="Arial"/>
                 <w:color w:val="2F5496"/>
               </w:rPr>
-              <w:t>messages</w:t>
-            </w:r>
-            <w:proofErr w:type="gramEnd"/>
+              <w:t>message</w:t>
+            </w:r>
             <w:r>
               <w:rPr>
                 <w:rFonts w:eastAsia="Calibri" w:cs="Arial"/>
@@ -7226,10 +7154,10 @@
           <w:noProof/>
         </w:rPr>
         <w:drawing>
-          <wp:inline distT="0" distB="0" distL="0" distR="0" wp14:anchorId="678AD295" wp14:editId="29158FF2">
-            <wp:extent cx="6309360" cy="8528685"/>
-            <wp:effectExtent l="0" t="0" r="0" b="0"/>
-            <wp:docPr id="14" name="Picture 14" descr="Diagram&#10;&#10;Description automatically generated"/>
+          <wp:inline distT="0" distB="0" distL="0" distR="0" wp14:anchorId="4C5DC9B9" wp14:editId="4510A5D5">
+            <wp:extent cx="5133333" cy="8457143"/>
+            <wp:effectExtent l="0" t="0" r="0" b="1270"/>
+            <wp:docPr id="5" name="Picture 5" descr="Diagram&#10;&#10;Description automatically generated"/>
             <wp:cNvGraphicFramePr>
               <a:graphicFrameLocks xmlns:a="http://schemas.openxmlformats.org/drawingml/2006/main" noChangeAspect="1"/>
             </wp:cNvGraphicFramePr>
@@ -7237,36 +7165,23 @@
               <a:graphicData uri="http://schemas.openxmlformats.org/drawingml/2006/picture">
                 <pic:pic xmlns:pic="http://schemas.openxmlformats.org/drawingml/2006/picture">
                   <pic:nvPicPr>
-                    <pic:cNvPr id="14" name="Picture 14" descr="Diagram&#10;&#10;Description automatically generated"/>
-                    <pic:cNvPicPr>
-                      <a:picLocks noChangeAspect="1" noChangeArrowheads="1"/>
-                    </pic:cNvPicPr>
+                    <pic:cNvPr id="5" name="Picture 5" descr="Diagram&#10;&#10;Description automatically generated"/>
+                    <pic:cNvPicPr/>
                   </pic:nvPicPr>
                   <pic:blipFill>
-                    <a:blip r:embed="rId20">
-                      <a:extLst>
-                        <a:ext uri="{28A0092B-C50C-407E-A947-70E740481C1C}">
-                          <a14:useLocalDpi xmlns:a14="http://schemas.microsoft.com/office/drawing/2010/main" val="0"/>
-                        </a:ext>
-                      </a:extLst>
-                    </a:blip>
-                    <a:srcRect/>
+                    <a:blip r:embed="rId20"/>
                     <a:stretch>
                       <a:fillRect/>
                     </a:stretch>
                   </pic:blipFill>
-                  <pic:spPr bwMode="auto">
+                  <pic:spPr>
                     <a:xfrm>
                       <a:off x="0" y="0"/>
-                      <a:ext cx="6309360" cy="8528685"/>
+                      <a:ext cx="5133333" cy="8457143"/>
                     </a:xfrm>
                     <a:prstGeom prst="rect">
                       <a:avLst/>
                     </a:prstGeom>
-                    <a:noFill/>
-                    <a:ln>
-                      <a:noFill/>
-                    </a:ln>
                   </pic:spPr>
                 </pic:pic>
               </a:graphicData>

--- a/Assignment_2/Assignment_2_new.docx
+++ b/Assignment_2/Assignment_2_new.docx
@@ -196,21 +196,7 @@
                     <w:rPr>
                       <w:color w:val="4472C4"/>
                     </w:rPr>
-                    <w:t xml:space="preserve">Abdullah </w:t>
-                  </w:r>
-                  <w:proofErr w:type="spellStart"/>
-                  <w:r>
-                    <w:rPr>
-                      <w:color w:val="4472C4"/>
-                    </w:rPr>
-                    <w:t>Aml</w:t>
-                  </w:r>
-                  <w:proofErr w:type="spellEnd"/>
-                  <w:r>
-                    <w:rPr>
-                      <w:color w:val="4472C4"/>
-                    </w:rPr>
-                    <w:t xml:space="preserve"> (2101398)</w:t>
+                    <w:t>Abdullah Aml (2101398)</w:t>
                   </w:r>
                 </w:p>
               </w:txbxContent>
@@ -274,6 +260,8 @@
           <w:b/>
           <w:bCs/>
           <w:color w:val="2F5496" w:themeColor="accent1" w:themeShade="BF"/>
+          <w:sz w:val="23"/>
+          <w:szCs w:val="23"/>
         </w:rPr>
       </w:pPr>
       <w:r>
@@ -281,6 +269,8 @@
           <w:b/>
           <w:bCs/>
           <w:color w:val="2F5496" w:themeColor="accent1" w:themeShade="BF"/>
+          <w:sz w:val="23"/>
+          <w:szCs w:val="23"/>
         </w:rPr>
         <w:lastRenderedPageBreak/>
         <w:t># Assignment 2 statement</w:t>
@@ -341,9 +331,18 @@
           <w:szCs w:val="23"/>
           <w:shd w:val="clear" w:color="auto" w:fill="FFFFFF"/>
         </w:rPr>
-        <w:t xml:space="preserve">students have </w:t>
+        <w:t xml:space="preserve">students have levels </w:t>
       </w:r>
-      <w:proofErr w:type="gramStart"/>
+      <w:r>
+        <w:rPr>
+          <w:rFonts w:ascii="Segoe UI" w:hAnsi="Segoe UI" w:cs="Segoe UI"/>
+          <w:color w:val="373A3C"/>
+          <w:sz w:val="23"/>
+          <w:szCs w:val="23"/>
+          <w:shd w:val="clear" w:color="auto" w:fill="FFFFFF"/>
+        </w:rPr>
+        <w:t xml:space="preserve">and the </w:t>
+      </w:r>
       <w:r>
         <w:rPr>
           <w:rFonts w:ascii="Segoe UI" w:hAnsi="Segoe UI" w:cs="Segoe UI"/>
@@ -354,9 +353,18 @@
           <w:szCs w:val="23"/>
           <w:shd w:val="clear" w:color="auto" w:fill="FFFFFF"/>
         </w:rPr>
-        <w:t>levels</w:t>
+        <w:t>course is divided into stages</w:t>
       </w:r>
-      <w:proofErr w:type="gramEnd"/>
+      <w:r>
+        <w:rPr>
+          <w:rFonts w:ascii="Segoe UI" w:hAnsi="Segoe UI" w:cs="Segoe UI"/>
+          <w:color w:val="373A3C"/>
+          <w:sz w:val="23"/>
+          <w:szCs w:val="23"/>
+          <w:shd w:val="clear" w:color="auto" w:fill="FFFFFF"/>
+        </w:rPr>
+        <w:t xml:space="preserve"> </w:t>
+      </w:r>
       <w:r>
         <w:rPr>
           <w:rFonts w:ascii="Segoe UI" w:hAnsi="Segoe UI" w:cs="Segoe UI"/>
@@ -367,17 +375,7 @@
           <w:szCs w:val="23"/>
           <w:shd w:val="clear" w:color="auto" w:fill="FFFFFF"/>
         </w:rPr>
-        <w:t xml:space="preserve"> </w:t>
-      </w:r>
-      <w:r>
-        <w:rPr>
-          <w:rFonts w:ascii="Segoe UI" w:hAnsi="Segoe UI" w:cs="Segoe UI"/>
-          <w:color w:val="373A3C"/>
-          <w:sz w:val="23"/>
-          <w:szCs w:val="23"/>
-          <w:shd w:val="clear" w:color="auto" w:fill="FFFFFF"/>
-        </w:rPr>
-        <w:t xml:space="preserve">and the </w:t>
+        <w:t xml:space="preserve">and each student must complete all stages before he </w:t>
       </w:r>
       <w:r>
         <w:rPr>
@@ -389,17 +387,7 @@
           <w:szCs w:val="23"/>
           <w:shd w:val="clear" w:color="auto" w:fill="FFFFFF"/>
         </w:rPr>
-        <w:t>course is divided into stages</w:t>
-      </w:r>
-      <w:r>
-        <w:rPr>
-          <w:rFonts w:ascii="Segoe UI" w:hAnsi="Segoe UI" w:cs="Segoe UI"/>
-          <w:color w:val="373A3C"/>
-          <w:sz w:val="23"/>
-          <w:szCs w:val="23"/>
-          <w:shd w:val="clear" w:color="auto" w:fill="FFFFFF"/>
-        </w:rPr>
-        <w:t xml:space="preserve"> </w:t>
+        <w:t>proceeds</w:t>
       </w:r>
       <w:r>
         <w:rPr>
@@ -411,7 +399,7 @@
           <w:szCs w:val="23"/>
           <w:shd w:val="clear" w:color="auto" w:fill="FFFFFF"/>
         </w:rPr>
-        <w:t>and each student must complete all stages before he proceed to the final stage</w:t>
+        <w:t xml:space="preserve"> to the final stage</w:t>
       </w:r>
       <w:r>
         <w:rPr>
@@ -431,6 +419,8 @@
           <w:b/>
           <w:bCs/>
           <w:color w:val="2F5496" w:themeColor="accent1" w:themeShade="BF"/>
+          <w:sz w:val="23"/>
+          <w:szCs w:val="23"/>
         </w:rPr>
       </w:pPr>
       <w:r>
@@ -438,6 +428,8 @@
           <w:b/>
           <w:bCs/>
           <w:color w:val="2F5496" w:themeColor="accent1" w:themeShade="BF"/>
+          <w:sz w:val="23"/>
+          <w:szCs w:val="23"/>
         </w:rPr>
         <w:t>Answer:</w:t>
       </w:r>
@@ -448,6 +440,8 @@
           <w:b/>
           <w:bCs/>
           <w:color w:val="2F5496" w:themeColor="accent1" w:themeShade="BF"/>
+          <w:sz w:val="23"/>
+          <w:szCs w:val="23"/>
         </w:rPr>
       </w:pPr>
       <w:r>
@@ -455,6 +449,270 @@
           <w:b/>
           <w:bCs/>
           <w:color w:val="2F5496" w:themeColor="accent1" w:themeShade="BF"/>
+          <w:sz w:val="23"/>
+          <w:szCs w:val="23"/>
+        </w:rPr>
+        <w:t>Initial assumptions:</w:t>
+      </w:r>
+    </w:p>
+    <w:p>
+      <w:pPr>
+        <w:pStyle w:val="ListParagraph"/>
+        <w:numPr>
+          <w:ilvl w:val="0"/>
+          <w:numId w:val="39"/>
+        </w:numPr>
+        <w:tabs>
+          <w:tab w:val="num" w:pos="720"/>
+        </w:tabs>
+        <w:rPr>
+          <w:rFonts w:ascii="Segoe UI" w:hAnsi="Segoe UI" w:cs="Segoe UI"/>
+          <w:color w:val="373A3C"/>
+          <w:sz w:val="23"/>
+          <w:szCs w:val="23"/>
+          <w:shd w:val="clear" w:color="auto" w:fill="FFFFFF"/>
+        </w:rPr>
+      </w:pPr>
+      <w:r>
+        <w:rPr>
+          <w:rFonts w:ascii="Segoe UI" w:hAnsi="Segoe UI" w:cs="Segoe UI"/>
+          <w:color w:val="373A3C"/>
+          <w:sz w:val="23"/>
+          <w:szCs w:val="23"/>
+          <w:shd w:val="clear" w:color="auto" w:fill="FFFFFF"/>
+        </w:rPr>
+        <w:t>At the beginning of the semester, students register the course through the dashboard system.</w:t>
+      </w:r>
+    </w:p>
+    <w:p>
+      <w:pPr>
+        <w:pStyle w:val="ListParagraph"/>
+        <w:numPr>
+          <w:ilvl w:val="0"/>
+          <w:numId w:val="39"/>
+        </w:numPr>
+        <w:tabs>
+          <w:tab w:val="num" w:pos="720"/>
+        </w:tabs>
+        <w:rPr>
+          <w:rFonts w:ascii="Segoe UI" w:hAnsi="Segoe UI" w:cs="Segoe UI"/>
+          <w:color w:val="373A3C"/>
+          <w:sz w:val="23"/>
+          <w:szCs w:val="23"/>
+          <w:shd w:val="clear" w:color="auto" w:fill="FFFFFF"/>
+        </w:rPr>
+      </w:pPr>
+      <w:r>
+        <w:rPr>
+          <w:rFonts w:ascii="Segoe UI" w:hAnsi="Segoe UI" w:cs="Segoe UI"/>
+          <w:color w:val="373A3C"/>
+          <w:sz w:val="23"/>
+          <w:szCs w:val="23"/>
+          <w:shd w:val="clear" w:color="auto" w:fill="FFFFFF"/>
+        </w:rPr>
+        <w:t>Once their registration request is made, the System Admin ensures that student’s registration is compliant with the laws. If it is, registration is done successfully.</w:t>
+      </w:r>
+    </w:p>
+    <w:p>
+      <w:pPr>
+        <w:pStyle w:val="ListParagraph"/>
+        <w:numPr>
+          <w:ilvl w:val="0"/>
+          <w:numId w:val="39"/>
+        </w:numPr>
+        <w:tabs>
+          <w:tab w:val="num" w:pos="720"/>
+        </w:tabs>
+        <w:rPr>
+          <w:rFonts w:ascii="Segoe UI" w:hAnsi="Segoe UI" w:cs="Segoe UI"/>
+          <w:color w:val="373A3C"/>
+          <w:sz w:val="23"/>
+          <w:szCs w:val="23"/>
+          <w:shd w:val="clear" w:color="auto" w:fill="FFFFFF"/>
+        </w:rPr>
+      </w:pPr>
+      <w:r>
+        <w:rPr>
+          <w:rFonts w:ascii="Segoe UI" w:hAnsi="Segoe UI" w:cs="Segoe UI"/>
+          <w:color w:val="373A3C"/>
+          <w:sz w:val="23"/>
+          <w:szCs w:val="23"/>
+          <w:shd w:val="clear" w:color="auto" w:fill="FFFFFF"/>
+        </w:rPr>
+        <w:t>Then, Instructors are notified with the registered students to communicate with them.</w:t>
+      </w:r>
+    </w:p>
+    <w:p>
+      <w:pPr>
+        <w:pStyle w:val="ListParagraph"/>
+        <w:numPr>
+          <w:ilvl w:val="0"/>
+          <w:numId w:val="39"/>
+        </w:numPr>
+        <w:tabs>
+          <w:tab w:val="num" w:pos="720"/>
+        </w:tabs>
+        <w:rPr>
+          <w:rFonts w:ascii="Segoe UI" w:hAnsi="Segoe UI" w:cs="Segoe UI"/>
+          <w:color w:val="373A3C"/>
+          <w:sz w:val="23"/>
+          <w:szCs w:val="23"/>
+          <w:shd w:val="clear" w:color="auto" w:fill="FFFFFF"/>
+        </w:rPr>
+      </w:pPr>
+      <w:r>
+        <w:rPr>
+          <w:rFonts w:ascii="Segoe UI" w:hAnsi="Segoe UI" w:cs="Segoe UI"/>
+          <w:color w:val="373A3C"/>
+          <w:sz w:val="23"/>
+          <w:szCs w:val="23"/>
+          <w:shd w:val="clear" w:color="auto" w:fill="FFFFFF"/>
+        </w:rPr>
+        <w:t>Instructors can edit/delete/modify stages within the course (following CRUD metric).</w:t>
+      </w:r>
+    </w:p>
+    <w:p>
+      <w:pPr>
+        <w:pStyle w:val="ListParagraph"/>
+        <w:numPr>
+          <w:ilvl w:val="0"/>
+          <w:numId w:val="39"/>
+        </w:numPr>
+        <w:tabs>
+          <w:tab w:val="num" w:pos="720"/>
+        </w:tabs>
+        <w:rPr>
+          <w:rFonts w:ascii="Segoe UI" w:hAnsi="Segoe UI" w:cs="Segoe UI"/>
+          <w:color w:val="373A3C"/>
+          <w:sz w:val="23"/>
+          <w:szCs w:val="23"/>
+          <w:shd w:val="clear" w:color="auto" w:fill="FFFFFF"/>
+        </w:rPr>
+      </w:pPr>
+      <w:r>
+        <w:rPr>
+          <w:rFonts w:ascii="Segoe UI" w:hAnsi="Segoe UI" w:cs="Segoe UI"/>
+          <w:color w:val="373A3C"/>
+          <w:sz w:val="23"/>
+          <w:szCs w:val="23"/>
+          <w:shd w:val="clear" w:color="auto" w:fill="FFFFFF"/>
+        </w:rPr>
+        <w:t>On each modification from the instructor, students are notified by their dashboard.</w:t>
+      </w:r>
+    </w:p>
+    <w:p>
+      <w:pPr>
+        <w:pStyle w:val="ListParagraph"/>
+        <w:numPr>
+          <w:ilvl w:val="0"/>
+          <w:numId w:val="39"/>
+        </w:numPr>
+        <w:tabs>
+          <w:tab w:val="num" w:pos="720"/>
+        </w:tabs>
+        <w:rPr>
+          <w:rFonts w:ascii="Segoe UI" w:hAnsi="Segoe UI" w:cs="Segoe UI"/>
+          <w:color w:val="373A3C"/>
+          <w:sz w:val="23"/>
+          <w:szCs w:val="23"/>
+          <w:shd w:val="clear" w:color="auto" w:fill="FFFFFF"/>
+        </w:rPr>
+      </w:pPr>
+      <w:r>
+        <w:rPr>
+          <w:rFonts w:ascii="Segoe UI" w:hAnsi="Segoe UI" w:cs="Segoe UI"/>
+          <w:color w:val="373A3C"/>
+          <w:sz w:val="23"/>
+          <w:szCs w:val="23"/>
+          <w:shd w:val="clear" w:color="auto" w:fill="FFFFFF"/>
+        </w:rPr>
+        <w:t>The game types within the system are (design, exploration, assembly and puzzles).</w:t>
+      </w:r>
+    </w:p>
+    <w:p>
+      <w:pPr>
+        <w:pStyle w:val="ListParagraph"/>
+        <w:numPr>
+          <w:ilvl w:val="0"/>
+          <w:numId w:val="39"/>
+        </w:numPr>
+        <w:tabs>
+          <w:tab w:val="num" w:pos="720"/>
+        </w:tabs>
+        <w:rPr>
+          <w:rFonts w:ascii="Segoe UI" w:hAnsi="Segoe UI" w:cs="Segoe UI"/>
+          <w:color w:val="373A3C"/>
+          <w:sz w:val="23"/>
+          <w:szCs w:val="23"/>
+          <w:shd w:val="clear" w:color="auto" w:fill="FFFFFF"/>
+        </w:rPr>
+      </w:pPr>
+      <w:r>
+        <w:rPr>
+          <w:rFonts w:ascii="Segoe UI" w:hAnsi="Segoe UI" w:cs="Segoe UI"/>
+          <w:color w:val="373A3C"/>
+          <w:sz w:val="23"/>
+          <w:szCs w:val="23"/>
+          <w:shd w:val="clear" w:color="auto" w:fill="FFFFFF"/>
+        </w:rPr>
+        <w:t>Each instructor specifies the suitable game type related to their course.</w:t>
+      </w:r>
+    </w:p>
+    <w:p>
+      <w:pPr>
+        <w:pStyle w:val="ListParagraph"/>
+        <w:numPr>
+          <w:ilvl w:val="0"/>
+          <w:numId w:val="39"/>
+        </w:numPr>
+        <w:tabs>
+          <w:tab w:val="num" w:pos="720"/>
+        </w:tabs>
+        <w:rPr>
+          <w:rFonts w:ascii="Segoe UI" w:hAnsi="Segoe UI" w:cs="Segoe UI"/>
+          <w:color w:val="373A3C"/>
+          <w:sz w:val="23"/>
+          <w:szCs w:val="23"/>
+          <w:shd w:val="clear" w:color="auto" w:fill="FFFFFF"/>
+        </w:rPr>
+      </w:pPr>
+      <w:r>
+        <w:rPr>
+          <w:rFonts w:ascii="Segoe UI" w:hAnsi="Segoe UI" w:cs="Segoe UI"/>
+          <w:color w:val="373A3C"/>
+          <w:sz w:val="23"/>
+          <w:szCs w:val="23"/>
+          <w:shd w:val="clear" w:color="auto" w:fill="FFFFFF"/>
+        </w:rPr>
+        <w:t>The VR game system is connected to the database that contains details to specific course.</w:t>
+      </w:r>
+    </w:p>
+    <w:p>
+      <w:pPr>
+        <w:rPr>
+          <w:b/>
+          <w:bCs/>
+          <w:color w:val="2F5496" w:themeColor="accent1" w:themeShade="BF"/>
+        </w:rPr>
+      </w:pPr>
+    </w:p>
+    <w:p>
+      <w:pPr>
+        <w:rPr>
+          <w:b/>
+          <w:bCs/>
+          <w:color w:val="2F5496" w:themeColor="accent1" w:themeShade="BF"/>
+          <w:sz w:val="23"/>
+          <w:szCs w:val="23"/>
+        </w:rPr>
+      </w:pPr>
+      <w:r>
+        <w:rPr>
+          <w:b/>
+          <w:bCs/>
+          <w:color w:val="2F5496" w:themeColor="accent1" w:themeShade="BF"/>
+          <w:sz w:val="23"/>
+          <w:szCs w:val="23"/>
         </w:rPr>
         <w:t>System actors:</w:t>
       </w:r>
@@ -511,6 +769,8 @@
           <w:b/>
           <w:bCs/>
           <w:color w:val="2F5496" w:themeColor="accent1" w:themeShade="BF"/>
+          <w:sz w:val="23"/>
+          <w:szCs w:val="23"/>
         </w:rPr>
       </w:pPr>
       <w:r>
@@ -518,6 +778,8 @@
           <w:b/>
           <w:bCs/>
           <w:color w:val="2F5496" w:themeColor="accent1" w:themeShade="BF"/>
+          <w:sz w:val="23"/>
+          <w:szCs w:val="23"/>
         </w:rPr>
         <w:t>User stories:</w:t>
       </w:r>
@@ -1989,6 +2251,8 @@
           <w:b/>
           <w:bCs/>
           <w:color w:val="2F5496" w:themeColor="accent1" w:themeShade="BF"/>
+          <w:sz w:val="23"/>
+          <w:szCs w:val="23"/>
         </w:rPr>
       </w:pPr>
       <w:r>
@@ -1996,6 +2260,8 @@
           <w:b/>
           <w:bCs/>
           <w:color w:val="2F5496" w:themeColor="accent1" w:themeShade="BF"/>
+          <w:sz w:val="23"/>
+          <w:szCs w:val="23"/>
         </w:rPr>
         <w:lastRenderedPageBreak/>
         <w:t>2.1- Functional requirements:</w:t>
@@ -2598,7 +2864,25 @@
           <w:bCs/>
           <w:color w:val="2F5496" w:themeColor="accent1" w:themeShade="BF"/>
         </w:rPr>
-        <w:t xml:space="preserve">2.2- Non-functional requirements:  </w:t>
+        <w:t xml:space="preserve">2.2- </w:t>
+      </w:r>
+      <w:r>
+        <w:rPr>
+          <w:b/>
+          <w:bCs/>
+          <w:color w:val="2F5496" w:themeColor="accent1" w:themeShade="BF"/>
+          <w:sz w:val="23"/>
+          <w:szCs w:val="23"/>
+        </w:rPr>
+        <w:t>Non-functional requirements:</w:t>
+      </w:r>
+      <w:r>
+        <w:rPr>
+          <w:b/>
+          <w:bCs/>
+          <w:color w:val="2F5496" w:themeColor="accent1" w:themeShade="BF"/>
+        </w:rPr>
+        <w:t xml:space="preserve">  </w:t>
       </w:r>
     </w:p>
     <w:tbl>
@@ -2956,23 +3240,7 @@
                 <w:rFonts w:eastAsia="Calibri" w:cs="Arial"/>
                 <w:color w:val="0070C0"/>
               </w:rPr>
-              <w:t xml:space="preserve"> If an update was issued during runtime (when the student is already inside the game), the student </w:t>
-            </w:r>
-            <w:proofErr w:type="gramStart"/>
-            <w:r>
-              <w:rPr>
-                <w:rFonts w:eastAsia="Calibri" w:cs="Arial"/>
-                <w:color w:val="0070C0"/>
-              </w:rPr>
-              <w:t>has to</w:t>
-            </w:r>
-            <w:proofErr w:type="gramEnd"/>
-            <w:r>
-              <w:rPr>
-                <w:rFonts w:eastAsia="Calibri" w:cs="Arial"/>
-                <w:color w:val="0070C0"/>
-              </w:rPr>
-              <w:t xml:space="preserve"> be prompt by update so that he can leave the game within a given timeout.</w:t>
+              <w:t xml:space="preserve"> If an update was issued during runtime (when the student is already inside the game), the student has to be prompt by update so that he can leave the game within a given timeout.</w:t>
             </w:r>
           </w:p>
         </w:tc>
@@ -3215,7 +3483,29 @@
           <w:szCs w:val="23"/>
           <w:shd w:val="clear" w:color="auto" w:fill="FFFFFF"/>
         </w:rPr>
-        <w:t>3- Stakeholders:</w:t>
+        <w:t xml:space="preserve">3- </w:t>
+      </w:r>
+      <w:r>
+        <w:rPr>
+          <w:b/>
+          <w:bCs/>
+          <w:color w:val="2F5496" w:themeColor="accent1" w:themeShade="BF"/>
+          <w:sz w:val="23"/>
+          <w:szCs w:val="23"/>
+        </w:rPr>
+        <w:t>Stakeholders</w:t>
+      </w:r>
+      <w:r>
+        <w:rPr>
+          <w:rFonts w:ascii="Segoe UI" w:hAnsi="Segoe UI" w:cs="Segoe UI"/>
+          <w:b/>
+          <w:bCs/>
+          <w:color w:val="373A3C"/>
+          <w:sz w:val="23"/>
+          <w:szCs w:val="23"/>
+          <w:shd w:val="clear" w:color="auto" w:fill="FFFFFF"/>
+        </w:rPr>
+        <w:t>:</w:t>
       </w:r>
     </w:p>
     <w:p>
@@ -3253,29 +3543,7 @@
           <w:szCs w:val="23"/>
           <w:shd w:val="clear" w:color="auto" w:fill="FFFFFF"/>
         </w:rPr>
-        <w:t xml:space="preserve">: This is the person that </w:t>
-      </w:r>
-      <w:proofErr w:type="gramStart"/>
-      <w:r>
-        <w:rPr>
-          <w:rFonts w:ascii="Segoe UI" w:hAnsi="Segoe UI" w:cs="Segoe UI"/>
-          <w:color w:val="373A3C"/>
-          <w:sz w:val="23"/>
-          <w:szCs w:val="23"/>
-          <w:shd w:val="clear" w:color="auto" w:fill="FFFFFF"/>
-        </w:rPr>
-        <w:t>actually play</w:t>
-      </w:r>
-      <w:proofErr w:type="gramEnd"/>
-      <w:r>
-        <w:rPr>
-          <w:rFonts w:ascii="Segoe UI" w:hAnsi="Segoe UI" w:cs="Segoe UI"/>
-          <w:color w:val="373A3C"/>
-          <w:sz w:val="23"/>
-          <w:szCs w:val="23"/>
-          <w:shd w:val="clear" w:color="auto" w:fill="FFFFFF"/>
-        </w:rPr>
-        <w:t xml:space="preserve"> the game.</w:t>
+        <w:t>: This is the person that actually play the game.</w:t>
       </w:r>
     </w:p>
     <w:p>
@@ -3413,26 +3681,32 @@
     <w:p>
       <w:pPr>
         <w:rPr>
-          <w:rFonts w:ascii="Segoe UI" w:hAnsi="Segoe UI" w:cs="Segoe UI"/>
           <w:b/>
           <w:bCs/>
-          <w:color w:val="373A3C"/>
-          <w:sz w:val="23"/>
-          <w:szCs w:val="23"/>
-          <w:shd w:val="clear" w:color="auto" w:fill="FFFFFF"/>
+          <w:color w:val="2F5496" w:themeColor="accent1" w:themeShade="BF"/>
+          <w:sz w:val="23"/>
+          <w:szCs w:val="23"/>
         </w:rPr>
       </w:pPr>
       <w:r>
         <w:rPr>
-          <w:rFonts w:ascii="Segoe UI" w:hAnsi="Segoe UI" w:cs="Segoe UI"/>
           <w:b/>
           <w:bCs/>
-          <w:color w:val="373A3C"/>
-          <w:sz w:val="23"/>
-          <w:szCs w:val="23"/>
-          <w:shd w:val="clear" w:color="auto" w:fill="FFFFFF"/>
+          <w:color w:val="2F5496" w:themeColor="accent1" w:themeShade="BF"/>
+          <w:sz w:val="23"/>
+          <w:szCs w:val="23"/>
         </w:rPr>
         <w:lastRenderedPageBreak/>
+        <w:t xml:space="preserve">4- </w:t>
+      </w:r>
+      <w:r>
+        <w:rPr>
+          <w:b/>
+          <w:bCs/>
+          <w:color w:val="2F5496" w:themeColor="accent1" w:themeShade="BF"/>
+          <w:sz w:val="23"/>
+          <w:szCs w:val="23"/>
+        </w:rPr>
         <w:t>Use case diagram:</w:t>
       </w:r>
     </w:p>
@@ -3531,26 +3805,32 @@
     <w:p>
       <w:pPr>
         <w:rPr>
-          <w:rFonts w:ascii="Segoe UI" w:hAnsi="Segoe UI" w:cs="Segoe UI"/>
           <w:b/>
           <w:bCs/>
-          <w:color w:val="373A3C"/>
-          <w:sz w:val="23"/>
-          <w:szCs w:val="23"/>
-          <w:shd w:val="clear" w:color="auto" w:fill="FFFFFF"/>
+          <w:color w:val="2F5496" w:themeColor="accent1" w:themeShade="BF"/>
+          <w:sz w:val="23"/>
+          <w:szCs w:val="23"/>
         </w:rPr>
       </w:pPr>
       <w:r>
         <w:rPr>
-          <w:rFonts w:ascii="Segoe UI" w:hAnsi="Segoe UI" w:cs="Segoe UI"/>
           <w:b/>
           <w:bCs/>
-          <w:color w:val="373A3C"/>
-          <w:sz w:val="23"/>
-          <w:szCs w:val="23"/>
-          <w:shd w:val="clear" w:color="auto" w:fill="FFFFFF"/>
+          <w:color w:val="2F5496" w:themeColor="accent1" w:themeShade="BF"/>
+          <w:sz w:val="23"/>
+          <w:szCs w:val="23"/>
         </w:rPr>
         <w:lastRenderedPageBreak/>
+        <w:t xml:space="preserve">5- </w:t>
+      </w:r>
+      <w:r>
+        <w:rPr>
+          <w:b/>
+          <w:bCs/>
+          <w:color w:val="2F5496" w:themeColor="accent1" w:themeShade="BF"/>
+          <w:sz w:val="23"/>
+          <w:szCs w:val="23"/>
+        </w:rPr>
         <w:t>Use case descriptions:</w:t>
       </w:r>
     </w:p>
@@ -6257,26 +6537,32 @@
       <w:pPr>
         <w:spacing w:after="0" w:line="240" w:lineRule="auto"/>
         <w:rPr>
-          <w:rFonts w:ascii="Segoe UI" w:hAnsi="Segoe UI" w:cs="Segoe UI"/>
           <w:b/>
           <w:bCs/>
-          <w:color w:val="373A3C"/>
-          <w:sz w:val="23"/>
-          <w:szCs w:val="23"/>
-          <w:shd w:val="clear" w:color="auto" w:fill="FFFFFF"/>
+          <w:color w:val="2F5496" w:themeColor="accent1" w:themeShade="BF"/>
+          <w:sz w:val="23"/>
+          <w:szCs w:val="23"/>
         </w:rPr>
       </w:pPr>
       <w:r>
         <w:rPr>
-          <w:rFonts w:ascii="Segoe UI" w:hAnsi="Segoe UI" w:cs="Segoe UI"/>
           <w:b/>
           <w:bCs/>
-          <w:color w:val="373A3C"/>
-          <w:sz w:val="23"/>
-          <w:szCs w:val="23"/>
-          <w:shd w:val="clear" w:color="auto" w:fill="FFFFFF"/>
+          <w:color w:val="2F5496" w:themeColor="accent1" w:themeShade="BF"/>
+          <w:sz w:val="23"/>
+          <w:szCs w:val="23"/>
         </w:rPr>
         <w:lastRenderedPageBreak/>
+        <w:t xml:space="preserve">6- </w:t>
+      </w:r>
+      <w:r>
+        <w:rPr>
+          <w:b/>
+          <w:bCs/>
+          <w:color w:val="2F5496" w:themeColor="accent1" w:themeShade="BF"/>
+          <w:sz w:val="23"/>
+          <w:szCs w:val="23"/>
+        </w:rPr>
         <w:t>Class diagram:</w:t>
       </w:r>
     </w:p>
@@ -6542,55 +6828,69 @@
       <w:pPr>
         <w:spacing w:after="0" w:line="240" w:lineRule="auto"/>
         <w:rPr>
-          <w:rFonts w:ascii="Segoe UI" w:hAnsi="Segoe UI" w:cs="Segoe UI"/>
           <w:b/>
           <w:bCs/>
-          <w:color w:val="373A3C"/>
-          <w:sz w:val="23"/>
-          <w:szCs w:val="23"/>
-          <w:shd w:val="clear" w:color="auto" w:fill="FFFFFF"/>
+          <w:color w:val="2F5496" w:themeColor="accent1" w:themeShade="BF"/>
+          <w:sz w:val="23"/>
+          <w:szCs w:val="23"/>
         </w:rPr>
       </w:pPr>
       <w:r>
         <w:rPr>
-          <w:rFonts w:ascii="Segoe UI" w:hAnsi="Segoe UI" w:cs="Segoe UI"/>
           <w:b/>
           <w:bCs/>
-          <w:color w:val="373A3C"/>
-          <w:sz w:val="23"/>
-          <w:szCs w:val="23"/>
-          <w:shd w:val="clear" w:color="auto" w:fill="FFFFFF"/>
+          <w:color w:val="2F5496" w:themeColor="accent1" w:themeShade="BF"/>
+          <w:sz w:val="23"/>
+          <w:szCs w:val="23"/>
         </w:rPr>
         <w:lastRenderedPageBreak/>
+        <w:t xml:space="preserve">7- </w:t>
+      </w:r>
+      <w:r>
+        <w:rPr>
+          <w:b/>
+          <w:bCs/>
+          <w:color w:val="2F5496" w:themeColor="accent1" w:themeShade="BF"/>
+          <w:sz w:val="23"/>
+          <w:szCs w:val="23"/>
+        </w:rPr>
         <w:t>Sequence diagram</w:t>
       </w:r>
       <w:r>
         <w:rPr>
-          <w:rFonts w:ascii="Segoe UI" w:hAnsi="Segoe UI" w:cs="Segoe UI"/>
           <w:b/>
           <w:bCs/>
-          <w:color w:val="373A3C"/>
-          <w:sz w:val="23"/>
-          <w:szCs w:val="23"/>
-          <w:shd w:val="clear" w:color="auto" w:fill="FFFFFF"/>
+          <w:color w:val="2F5496" w:themeColor="accent1" w:themeShade="BF"/>
+          <w:sz w:val="23"/>
+          <w:szCs w:val="23"/>
         </w:rPr>
         <w:t>s</w:t>
       </w:r>
       <w:r>
         <w:rPr>
-          <w:rFonts w:ascii="Segoe UI" w:hAnsi="Segoe UI" w:cs="Segoe UI"/>
           <w:b/>
           <w:bCs/>
-          <w:color w:val="373A3C"/>
-          <w:sz w:val="23"/>
-          <w:szCs w:val="23"/>
-          <w:shd w:val="clear" w:color="auto" w:fill="FFFFFF"/>
+          <w:color w:val="2F5496" w:themeColor="accent1" w:themeShade="BF"/>
+          <w:sz w:val="23"/>
+          <w:szCs w:val="23"/>
         </w:rPr>
         <w:t>:</w:t>
       </w:r>
     </w:p>
     <w:p>
       <w:pPr>
+        <w:spacing w:after="0" w:line="240" w:lineRule="auto"/>
+        <w:rPr>
+          <w:b/>
+          <w:bCs/>
+          <w:color w:val="2F5496" w:themeColor="accent1" w:themeShade="BF"/>
+          <w:sz w:val="23"/>
+          <w:szCs w:val="23"/>
+        </w:rPr>
+      </w:pPr>
+    </w:p>
+    <w:p>
+      <w:pPr>
         <w:rPr>
           <w:rFonts w:ascii="Segoe UI" w:hAnsi="Segoe UI" w:cs="Segoe UI"/>
           <w:color w:val="373A3C"/>
@@ -6615,7 +6915,7 @@
         <w:pStyle w:val="ListParagraph"/>
         <w:numPr>
           <w:ilvl w:val="1"/>
-          <w:numId w:val="2"/>
+          <w:numId w:val="40"/>
         </w:numPr>
         <w:rPr>
           <w:rFonts w:ascii="Segoe UI" w:hAnsi="Segoe UI" w:cs="Segoe UI"/>
@@ -6767,7 +7067,7 @@
         <w:pStyle w:val="ListParagraph"/>
         <w:numPr>
           <w:ilvl w:val="1"/>
-          <w:numId w:val="2"/>
+          <w:numId w:val="40"/>
         </w:numPr>
         <w:rPr>
           <w:rFonts w:ascii="Segoe UI" w:hAnsi="Segoe UI" w:cs="Segoe UI"/>
@@ -6787,7 +7087,7 @@
         </w:rPr>
         <w:lastRenderedPageBreak/>
         <w:drawing>
-          <wp:anchor distT="0" distB="0" distL="114300" distR="114300" simplePos="0" relativeHeight="251659264" behindDoc="0" locked="0" layoutInCell="1" allowOverlap="1" wp14:anchorId="7B73112E" wp14:editId="39CA7E72">
+          <wp:anchor distT="0" distB="0" distL="114300" distR="114300" simplePos="0" relativeHeight="251658240" behindDoc="0" locked="0" layoutInCell="1" allowOverlap="1" wp14:anchorId="7B73112E" wp14:editId="39CA7E72">
             <wp:simplePos x="0" y="0"/>
             <wp:positionH relativeFrom="column">
               <wp:posOffset>-15452</wp:posOffset>
@@ -6906,48 +7206,50 @@
       <w:pPr>
         <w:spacing w:after="0" w:line="240" w:lineRule="auto"/>
         <w:rPr>
-          <w:rFonts w:ascii="Segoe UI" w:hAnsi="Segoe UI" w:cs="Segoe UI"/>
           <w:b/>
           <w:bCs/>
-          <w:color w:val="373A3C"/>
-          <w:sz w:val="23"/>
-          <w:szCs w:val="23"/>
-          <w:shd w:val="clear" w:color="auto" w:fill="FFFFFF"/>
+          <w:color w:val="2F5496" w:themeColor="accent1" w:themeShade="BF"/>
+          <w:sz w:val="23"/>
+          <w:szCs w:val="23"/>
         </w:rPr>
       </w:pPr>
       <w:r>
         <w:rPr>
-          <w:rFonts w:ascii="Segoe UI" w:hAnsi="Segoe UI" w:cs="Segoe UI"/>
           <w:b/>
           <w:bCs/>
-          <w:color w:val="373A3C"/>
-          <w:sz w:val="23"/>
-          <w:szCs w:val="23"/>
-          <w:shd w:val="clear" w:color="auto" w:fill="FFFFFF"/>
+          <w:color w:val="2F5496" w:themeColor="accent1" w:themeShade="BF"/>
+          <w:sz w:val="23"/>
+          <w:szCs w:val="23"/>
+        </w:rPr>
+        <w:t xml:space="preserve">8- </w:t>
+      </w:r>
+      <w:r>
+        <w:rPr>
+          <w:b/>
+          <w:bCs/>
+          <w:color w:val="2F5496" w:themeColor="accent1" w:themeShade="BF"/>
+          <w:sz w:val="23"/>
+          <w:szCs w:val="23"/>
         </w:rPr>
         <w:t>State diagram</w:t>
       </w:r>
       <w:r>
         <w:rPr>
-          <w:rFonts w:ascii="Segoe UI" w:hAnsi="Segoe UI" w:cs="Segoe UI"/>
           <w:b/>
           <w:bCs/>
-          <w:color w:val="373A3C"/>
-          <w:sz w:val="23"/>
-          <w:szCs w:val="23"/>
-          <w:shd w:val="clear" w:color="auto" w:fill="FFFFFF"/>
+          <w:color w:val="2F5496" w:themeColor="accent1" w:themeShade="BF"/>
+          <w:sz w:val="23"/>
+          <w:szCs w:val="23"/>
         </w:rPr>
         <w:t>s</w:t>
       </w:r>
       <w:r>
         <w:rPr>
-          <w:rFonts w:ascii="Segoe UI" w:hAnsi="Segoe UI" w:cs="Segoe UI"/>
           <w:b/>
           <w:bCs/>
-          <w:color w:val="373A3C"/>
-          <w:sz w:val="23"/>
-          <w:szCs w:val="23"/>
-          <w:shd w:val="clear" w:color="auto" w:fill="FFFFFF"/>
+          <w:color w:val="2F5496" w:themeColor="accent1" w:themeShade="BF"/>
+          <w:sz w:val="23"/>
+          <w:szCs w:val="23"/>
         </w:rPr>
         <w:t>:</w:t>
       </w:r>
@@ -6957,7 +7259,7 @@
         <w:pStyle w:val="ListParagraph"/>
         <w:numPr>
           <w:ilvl w:val="1"/>
-          <w:numId w:val="2"/>
+          <w:numId w:val="41"/>
         </w:numPr>
         <w:spacing w:after="0" w:line="240" w:lineRule="auto"/>
         <w:rPr>
@@ -7095,7 +7397,7 @@
         <w:pStyle w:val="ListParagraph"/>
         <w:numPr>
           <w:ilvl w:val="1"/>
-          <w:numId w:val="2"/>
+          <w:numId w:val="41"/>
         </w:numPr>
         <w:spacing w:after="0" w:line="240" w:lineRule="auto"/>
         <w:rPr>
@@ -7214,6 +7516,18 @@
           <w:shd w:val="clear" w:color="auto" w:fill="FFFFFF"/>
         </w:rPr>
         <w:lastRenderedPageBreak/>
+        <w:t xml:space="preserve">9- </w:t>
+      </w:r>
+      <w:r>
+        <w:rPr>
+          <w:rFonts w:ascii="Segoe UI" w:hAnsi="Segoe UI" w:cs="Segoe UI"/>
+          <w:b/>
+          <w:bCs/>
+          <w:color w:val="373A3C"/>
+          <w:sz w:val="23"/>
+          <w:szCs w:val="23"/>
+          <w:shd w:val="clear" w:color="auto" w:fill="FFFFFF"/>
+        </w:rPr>
         <w:t>Short research about main system users UX:</w:t>
       </w:r>
     </w:p>
@@ -7576,17 +7890,8 @@
                 <w:rFonts w:eastAsia="Calibri" w:cs="Arial"/>
                 <w:color w:val="0070C0"/>
               </w:rPr>
-              <w:t xml:space="preserve">- Notification panel can blink when a new message </w:t>
-            </w:r>
-            <w:proofErr w:type="gramStart"/>
-            <w:r>
-              <w:rPr>
-                <w:rFonts w:eastAsia="Calibri" w:cs="Arial"/>
-                <w:color w:val="0070C0"/>
-              </w:rPr>
-              <w:t>arrive</w:t>
-            </w:r>
-            <w:proofErr w:type="gramEnd"/>
+              <w:t>- Notification panel can blink when a new message arrive</w:t>
+            </w:r>
             <w:r>
               <w:rPr>
                 <w:rFonts w:eastAsia="Calibri" w:cs="Arial"/>
@@ -8621,6 +8926,18 @@
           <w:shd w:val="clear" w:color="auto" w:fill="FFFFFF"/>
         </w:rPr>
         <w:lastRenderedPageBreak/>
+        <w:t xml:space="preserve">10- </w:t>
+      </w:r>
+      <w:r>
+        <w:rPr>
+          <w:rFonts w:ascii="Segoe UI" w:hAnsi="Segoe UI" w:cs="Segoe UI"/>
+          <w:b/>
+          <w:bCs/>
+          <w:color w:val="373A3C"/>
+          <w:sz w:val="23"/>
+          <w:szCs w:val="23"/>
+          <w:shd w:val="clear" w:color="auto" w:fill="FFFFFF"/>
+        </w:rPr>
         <w:t>UI screens:</w:t>
       </w:r>
     </w:p>
@@ -8857,7 +9174,7 @@
         <w:pStyle w:val="ListParagraph"/>
         <w:numPr>
           <w:ilvl w:val="0"/>
-          <w:numId w:val="2"/>
+          <w:numId w:val="41"/>
         </w:numPr>
         <w:rPr>
           <w:rStyle w:val="Hyperlink"/>
@@ -8879,7 +9196,7 @@
         <w:pStyle w:val="ListParagraph"/>
         <w:numPr>
           <w:ilvl w:val="0"/>
-          <w:numId w:val="2"/>
+          <w:numId w:val="41"/>
         </w:numPr>
         <w:rPr>
           <w:rStyle w:val="Hyperlink"/>
@@ -8888,19 +9205,11 @@
         </w:rPr>
       </w:pPr>
       <w:hyperlink r:id="rId24">
-        <w:proofErr w:type="spellStart"/>
         <w:r>
           <w:rPr>
             <w:rStyle w:val="Hyperlink"/>
           </w:rPr>
-          <w:t>Occulus</w:t>
-        </w:r>
-        <w:proofErr w:type="spellEnd"/>
-        <w:r>
-          <w:rPr>
-            <w:rStyle w:val="Hyperlink"/>
-          </w:rPr>
-          <w:t xml:space="preserve"> Rift S</w:t>
+          <w:t>Occulus Rift S</w:t>
         </w:r>
       </w:hyperlink>
     </w:p>
@@ -8909,7 +9218,7 @@
         <w:pStyle w:val="ListParagraph"/>
         <w:numPr>
           <w:ilvl w:val="0"/>
-          <w:numId w:val="2"/>
+          <w:numId w:val="41"/>
         </w:numPr>
         <w:spacing w:line="256" w:lineRule="auto"/>
       </w:pPr>
@@ -8927,7 +9236,7 @@
         <w:pStyle w:val="ListParagraph"/>
         <w:numPr>
           <w:ilvl w:val="0"/>
-          <w:numId w:val="2"/>
+          <w:numId w:val="41"/>
         </w:numPr>
         <w:spacing w:line="256" w:lineRule="auto"/>
       </w:pPr>
@@ -9055,6 +9364,119 @@
 <file path=word/numbering.xml><?xml version="1.0" encoding="utf-8"?>
 <w:numbering xmlns:wpc="http://schemas.microsoft.com/office/word/2010/wordprocessingCanvas" xmlns:cx="http://schemas.microsoft.com/office/drawing/2014/chartex" xmlns:cx1="http://schemas.microsoft.com/office/drawing/2015/9/8/chartex" xmlns:cx2="http://schemas.microsoft.com/office/drawing/2015/10/21/chartex" xmlns:cx3="http://schemas.microsoft.com/office/drawing/2016/5/9/chartex" xmlns:cx4="http://schemas.microsoft.com/office/drawing/2016/5/10/chartex" xmlns:cx5="http://schemas.microsoft.com/office/drawing/2016/5/11/chartex" xmlns:cx6="http://schemas.microsoft.com/office/drawing/2016/5/12/chartex" xmlns:cx7="http://schemas.microsoft.com/office/drawing/2016/5/13/chartex" xmlns:cx8="http://schemas.microsoft.com/office/drawing/2016/5/14/chartex" xmlns:mc="http://schemas.openxmlformats.org/markup-compatibility/2006" xmlns:aink="http://schemas.microsoft.com/office/drawing/2016/ink" xmlns:am3d="http://schemas.microsoft.com/office/drawing/2017/model3d" xmlns:o="urn:schemas-microsoft-com:office:office" xmlns:r="http://schemas.openxmlformats.org/officeDocument/2006/relationships" xmlns:m="http://schemas.openxmlformats.org/officeDocument/2006/math" xmlns:v="urn:schemas-microsoft-com:vml" xmlns:wp14="http://schemas.microsoft.com/office/word/2010/wordprocessingDrawing" xmlns:wp="http://schemas.openxmlformats.org/drawingml/2006/wordprocessingDrawing" xmlns:w10="urn:schemas-microsoft-com:office:word" xmlns:w="http://schemas.openxmlformats.org/wordprocessingml/2006/main" xmlns:w14="http://schemas.microsoft.com/office/word/2010/wordml" xmlns:w15="http://schemas.microsoft.com/office/word/2012/wordml" xmlns:w16cex="http://schemas.microsoft.com/office/word/2018/wordml/cex" xmlns:w16cid="http://schemas.microsoft.com/office/word/2016/wordml/cid" xmlns:w16="http://schemas.microsoft.com/office/word/2018/wordml" xmlns:w16sdtdh="http://schemas.microsoft.com/office/word/2020/wordml/sdtdatahash" xmlns:w16se="http://schemas.microsoft.com/office/word/2015/wordml/symex" xmlns:wpg="http://schemas.microsoft.com/office/word/2010/wordprocessingGroup" xmlns:wpi="http://schemas.microsoft.com/office/word/2010/wordprocessingInk" xmlns:wne="http://schemas.microsoft.com/office/word/2006/wordml" xmlns:wps="http://schemas.microsoft.com/office/word/2010/wordprocessingShape" mc:Ignorable="w14 w15 w16se w16cid w16 w16cex w16sdtdh wp14">
   <w:abstractNum w:abstractNumId="0" w15:restartNumberingAfterBreak="0">
+    <w:nsid w:val="017B0741"/>
+    <w:multiLevelType w:val="multilevel"/>
+    <w:tmpl w:val="0616D984"/>
+    <w:lvl w:ilvl="0">
+      <w:start w:val="8"/>
+      <w:numFmt w:val="decimal"/>
+      <w:lvlText w:val="%1"/>
+      <w:lvlJc w:val="left"/>
+      <w:pPr>
+        <w:ind w:left="360" w:hanging="360"/>
+      </w:pPr>
+      <w:rPr>
+        <w:rFonts w:hint="default"/>
+      </w:rPr>
+    </w:lvl>
+    <w:lvl w:ilvl="1">
+      <w:start w:val="1"/>
+      <w:numFmt w:val="decimal"/>
+      <w:lvlText w:val="%1.%2"/>
+      <w:lvlJc w:val="left"/>
+      <w:pPr>
+        <w:ind w:left="1800" w:hanging="360"/>
+      </w:pPr>
+      <w:rPr>
+        <w:rFonts w:hint="default"/>
+      </w:rPr>
+    </w:lvl>
+    <w:lvl w:ilvl="2">
+      <w:start w:val="1"/>
+      <w:numFmt w:val="decimal"/>
+      <w:lvlText w:val="%1.%2.%3"/>
+      <w:lvlJc w:val="left"/>
+      <w:pPr>
+        <w:ind w:left="3600" w:hanging="720"/>
+      </w:pPr>
+      <w:rPr>
+        <w:rFonts w:hint="default"/>
+      </w:rPr>
+    </w:lvl>
+    <w:lvl w:ilvl="3">
+      <w:start w:val="1"/>
+      <w:numFmt w:val="decimal"/>
+      <w:lvlText w:val="%1.%2.%3.%4"/>
+      <w:lvlJc w:val="left"/>
+      <w:pPr>
+        <w:ind w:left="5400" w:hanging="1080"/>
+      </w:pPr>
+      <w:rPr>
+        <w:rFonts w:hint="default"/>
+      </w:rPr>
+    </w:lvl>
+    <w:lvl w:ilvl="4">
+      <w:start w:val="1"/>
+      <w:numFmt w:val="decimal"/>
+      <w:lvlText w:val="%1.%2.%3.%4.%5"/>
+      <w:lvlJc w:val="left"/>
+      <w:pPr>
+        <w:ind w:left="6840" w:hanging="1080"/>
+      </w:pPr>
+      <w:rPr>
+        <w:rFonts w:hint="default"/>
+      </w:rPr>
+    </w:lvl>
+    <w:lvl w:ilvl="5">
+      <w:start w:val="1"/>
+      <w:numFmt w:val="decimal"/>
+      <w:lvlText w:val="%1.%2.%3.%4.%5.%6"/>
+      <w:lvlJc w:val="left"/>
+      <w:pPr>
+        <w:ind w:left="8640" w:hanging="1440"/>
+      </w:pPr>
+      <w:rPr>
+        <w:rFonts w:hint="default"/>
+      </w:rPr>
+    </w:lvl>
+    <w:lvl w:ilvl="6">
+      <w:start w:val="1"/>
+      <w:numFmt w:val="decimal"/>
+      <w:lvlText w:val="%1.%2.%3.%4.%5.%6.%7"/>
+      <w:lvlJc w:val="left"/>
+      <w:pPr>
+        <w:ind w:left="10080" w:hanging="1440"/>
+      </w:pPr>
+      <w:rPr>
+        <w:rFonts w:hint="default"/>
+      </w:rPr>
+    </w:lvl>
+    <w:lvl w:ilvl="7">
+      <w:start w:val="1"/>
+      <w:numFmt w:val="decimal"/>
+      <w:lvlText w:val="%1.%2.%3.%4.%5.%6.%7.%8"/>
+      <w:lvlJc w:val="left"/>
+      <w:pPr>
+        <w:ind w:left="11880" w:hanging="1800"/>
+      </w:pPr>
+      <w:rPr>
+        <w:rFonts w:hint="default"/>
+      </w:rPr>
+    </w:lvl>
+    <w:lvl w:ilvl="8">
+      <w:start w:val="1"/>
+      <w:numFmt w:val="decimal"/>
+      <w:lvlText w:val="%1.%2.%3.%4.%5.%6.%7.%8.%9"/>
+      <w:lvlJc w:val="left"/>
+      <w:pPr>
+        <w:ind w:left="13320" w:hanging="1800"/>
+      </w:pPr>
+      <w:rPr>
+        <w:rFonts w:hint="default"/>
+      </w:rPr>
+    </w:lvl>
+  </w:abstractNum>
+  <w:abstractNum w:abstractNumId="1" w15:restartNumberingAfterBreak="0">
     <w:nsid w:val="0C171161"/>
     <w:multiLevelType w:val="multilevel"/>
     <w:tmpl w:val="B0BE2052"/>
@@ -9167,7 +9589,7 @@
       </w:pPr>
     </w:lvl>
   </w:abstractNum>
-  <w:abstractNum w:abstractNumId="1" w15:restartNumberingAfterBreak="0">
+  <w:abstractNum w:abstractNumId="2" w15:restartNumberingAfterBreak="0">
     <w:nsid w:val="10040A52"/>
     <w:multiLevelType w:val="multilevel"/>
     <w:tmpl w:val="5CC210C8"/>
@@ -9280,7 +9702,7 @@
       </w:pPr>
     </w:lvl>
   </w:abstractNum>
-  <w:abstractNum w:abstractNumId="2" w15:restartNumberingAfterBreak="0">
+  <w:abstractNum w:abstractNumId="3" w15:restartNumberingAfterBreak="0">
     <w:nsid w:val="13195A37"/>
     <w:multiLevelType w:val="multilevel"/>
     <w:tmpl w:val="5BDEED98"/>
@@ -9393,7 +9815,7 @@
       </w:pPr>
     </w:lvl>
   </w:abstractNum>
-  <w:abstractNum w:abstractNumId="3" w15:restartNumberingAfterBreak="0">
+  <w:abstractNum w:abstractNumId="4" w15:restartNumberingAfterBreak="0">
     <w:nsid w:val="1BB53145"/>
     <w:multiLevelType w:val="multilevel"/>
     <w:tmpl w:val="E7D229C2"/>
@@ -9506,7 +9928,7 @@
       </w:pPr>
     </w:lvl>
   </w:abstractNum>
-  <w:abstractNum w:abstractNumId="4" w15:restartNumberingAfterBreak="0">
+  <w:abstractNum w:abstractNumId="5" w15:restartNumberingAfterBreak="0">
     <w:nsid w:val="238F527F"/>
     <w:multiLevelType w:val="multilevel"/>
     <w:tmpl w:val="53D6C86A"/>
@@ -9619,7 +10041,7 @@
       </w:pPr>
     </w:lvl>
   </w:abstractNum>
-  <w:abstractNum w:abstractNumId="5" w15:restartNumberingAfterBreak="0">
+  <w:abstractNum w:abstractNumId="6" w15:restartNumberingAfterBreak="0">
     <w:nsid w:val="27094730"/>
     <w:multiLevelType w:val="multilevel"/>
     <w:tmpl w:val="9574F690"/>
@@ -9732,7 +10154,119 @@
       </w:pPr>
     </w:lvl>
   </w:abstractNum>
-  <w:abstractNum w:abstractNumId="6" w15:restartNumberingAfterBreak="0">
+  <w:abstractNum w:abstractNumId="7" w15:restartNumberingAfterBreak="0">
+    <w:nsid w:val="299212F2"/>
+    <w:multiLevelType w:val="hybridMultilevel"/>
+    <w:tmpl w:val="03F8A5E8"/>
+    <w:lvl w:ilvl="0" w:tplc="B7526D5E">
+      <w:numFmt w:val="bullet"/>
+      <w:lvlText w:val=""/>
+      <w:lvlJc w:val="left"/>
+      <w:pPr>
+        <w:ind w:left="1080" w:hanging="360"/>
+      </w:pPr>
+      <w:rPr>
+        <w:rFonts w:ascii="Symbol" w:eastAsiaTheme="minorHAnsi" w:hAnsi="Symbol" w:cstheme="minorBidi" w:hint="default"/>
+      </w:rPr>
+    </w:lvl>
+    <w:lvl w:ilvl="1" w:tplc="04090003" w:tentative="1">
+      <w:start w:val="1"/>
+      <w:numFmt w:val="bullet"/>
+      <w:lvlText w:val="o"/>
+      <w:lvlJc w:val="left"/>
+      <w:pPr>
+        <w:ind w:left="1440" w:hanging="360"/>
+      </w:pPr>
+      <w:rPr>
+        <w:rFonts w:ascii="Courier New" w:hAnsi="Courier New" w:cs="Courier New" w:hint="default"/>
+      </w:rPr>
+    </w:lvl>
+    <w:lvl w:ilvl="2" w:tplc="04090005" w:tentative="1">
+      <w:start w:val="1"/>
+      <w:numFmt w:val="bullet"/>
+      <w:lvlText w:val=""/>
+      <w:lvlJc w:val="left"/>
+      <w:pPr>
+        <w:ind w:left="2160" w:hanging="360"/>
+      </w:pPr>
+      <w:rPr>
+        <w:rFonts w:ascii="Wingdings" w:hAnsi="Wingdings" w:hint="default"/>
+      </w:rPr>
+    </w:lvl>
+    <w:lvl w:ilvl="3" w:tplc="04090001" w:tentative="1">
+      <w:start w:val="1"/>
+      <w:numFmt w:val="bullet"/>
+      <w:lvlText w:val=""/>
+      <w:lvlJc w:val="left"/>
+      <w:pPr>
+        <w:ind w:left="2880" w:hanging="360"/>
+      </w:pPr>
+      <w:rPr>
+        <w:rFonts w:ascii="Symbol" w:hAnsi="Symbol" w:hint="default"/>
+      </w:rPr>
+    </w:lvl>
+    <w:lvl w:ilvl="4" w:tplc="04090003" w:tentative="1">
+      <w:start w:val="1"/>
+      <w:numFmt w:val="bullet"/>
+      <w:lvlText w:val="o"/>
+      <w:lvlJc w:val="left"/>
+      <w:pPr>
+        <w:ind w:left="3600" w:hanging="360"/>
+      </w:pPr>
+      <w:rPr>
+        <w:rFonts w:ascii="Courier New" w:hAnsi="Courier New" w:cs="Courier New" w:hint="default"/>
+      </w:rPr>
+    </w:lvl>
+    <w:lvl w:ilvl="5" w:tplc="04090005" w:tentative="1">
+      <w:start w:val="1"/>
+      <w:numFmt w:val="bullet"/>
+      <w:lvlText w:val=""/>
+      <w:lvlJc w:val="left"/>
+      <w:pPr>
+        <w:ind w:left="4320" w:hanging="360"/>
+      </w:pPr>
+      <w:rPr>
+        <w:rFonts w:ascii="Wingdings" w:hAnsi="Wingdings" w:hint="default"/>
+      </w:rPr>
+    </w:lvl>
+    <w:lvl w:ilvl="6" w:tplc="04090001" w:tentative="1">
+      <w:start w:val="1"/>
+      <w:numFmt w:val="bullet"/>
+      <w:lvlText w:val=""/>
+      <w:lvlJc w:val="left"/>
+      <w:pPr>
+        <w:ind w:left="5040" w:hanging="360"/>
+      </w:pPr>
+      <w:rPr>
+        <w:rFonts w:ascii="Symbol" w:hAnsi="Symbol" w:hint="default"/>
+      </w:rPr>
+    </w:lvl>
+    <w:lvl w:ilvl="7" w:tplc="04090003" w:tentative="1">
+      <w:start w:val="1"/>
+      <w:numFmt w:val="bullet"/>
+      <w:lvlText w:val="o"/>
+      <w:lvlJc w:val="left"/>
+      <w:pPr>
+        <w:ind w:left="5760" w:hanging="360"/>
+      </w:pPr>
+      <w:rPr>
+        <w:rFonts w:ascii="Courier New" w:hAnsi="Courier New" w:cs="Courier New" w:hint="default"/>
+      </w:rPr>
+    </w:lvl>
+    <w:lvl w:ilvl="8" w:tplc="04090005" w:tentative="1">
+      <w:start w:val="1"/>
+      <w:numFmt w:val="bullet"/>
+      <w:lvlText w:val=""/>
+      <w:lvlJc w:val="left"/>
+      <w:pPr>
+        <w:ind w:left="6480" w:hanging="360"/>
+      </w:pPr>
+      <w:rPr>
+        <w:rFonts w:ascii="Wingdings" w:hAnsi="Wingdings" w:hint="default"/>
+      </w:rPr>
+    </w:lvl>
+  </w:abstractNum>
+  <w:abstractNum w:abstractNumId="8" w15:restartNumberingAfterBreak="0">
     <w:nsid w:val="39B6497F"/>
     <w:multiLevelType w:val="multilevel"/>
     <w:tmpl w:val="BB94A900"/>
@@ -9845,7 +10379,7 @@
       </w:pPr>
     </w:lvl>
   </w:abstractNum>
-  <w:abstractNum w:abstractNumId="7" w15:restartNumberingAfterBreak="0">
+  <w:abstractNum w:abstractNumId="9" w15:restartNumberingAfterBreak="0">
     <w:nsid w:val="3E9F25DE"/>
     <w:multiLevelType w:val="multilevel"/>
     <w:tmpl w:val="C2804D60"/>
@@ -9967,7 +10501,7 @@
       </w:pPr>
     </w:lvl>
   </w:abstractNum>
-  <w:abstractNum w:abstractNumId="8" w15:restartNumberingAfterBreak="0">
+  <w:abstractNum w:abstractNumId="10" w15:restartNumberingAfterBreak="0">
     <w:nsid w:val="45F928AC"/>
     <w:multiLevelType w:val="multilevel"/>
     <w:tmpl w:val="27DECA5C"/>
@@ -10080,7 +10614,7 @@
       </w:pPr>
     </w:lvl>
   </w:abstractNum>
-  <w:abstractNum w:abstractNumId="9" w15:restartNumberingAfterBreak="0">
+  <w:abstractNum w:abstractNumId="11" w15:restartNumberingAfterBreak="0">
     <w:nsid w:val="46F141D0"/>
     <w:multiLevelType w:val="multilevel"/>
     <w:tmpl w:val="132A9550"/>
@@ -10193,7 +10727,119 @@
       </w:pPr>
     </w:lvl>
   </w:abstractNum>
-  <w:abstractNum w:abstractNumId="10" w15:restartNumberingAfterBreak="0">
+  <w:abstractNum w:abstractNumId="12" w15:restartNumberingAfterBreak="0">
+    <w:nsid w:val="47066401"/>
+    <w:multiLevelType w:val="hybridMultilevel"/>
+    <w:tmpl w:val="3D7E96AC"/>
+    <w:lvl w:ilvl="0" w:tplc="B7526D5E">
+      <w:numFmt w:val="bullet"/>
+      <w:lvlText w:val=""/>
+      <w:lvlJc w:val="left"/>
+      <w:pPr>
+        <w:ind w:left="1080" w:hanging="360"/>
+      </w:pPr>
+      <w:rPr>
+        <w:rFonts w:ascii="Symbol" w:eastAsiaTheme="minorHAnsi" w:hAnsi="Symbol" w:cstheme="minorBidi" w:hint="default"/>
+      </w:rPr>
+    </w:lvl>
+    <w:lvl w:ilvl="1" w:tplc="04090003" w:tentative="1">
+      <w:start w:val="1"/>
+      <w:numFmt w:val="bullet"/>
+      <w:lvlText w:val="o"/>
+      <w:lvlJc w:val="left"/>
+      <w:pPr>
+        <w:ind w:left="1800" w:hanging="360"/>
+      </w:pPr>
+      <w:rPr>
+        <w:rFonts w:ascii="Courier New" w:hAnsi="Courier New" w:cs="Courier New" w:hint="default"/>
+      </w:rPr>
+    </w:lvl>
+    <w:lvl w:ilvl="2" w:tplc="04090005" w:tentative="1">
+      <w:start w:val="1"/>
+      <w:numFmt w:val="bullet"/>
+      <w:lvlText w:val=""/>
+      <w:lvlJc w:val="left"/>
+      <w:pPr>
+        <w:ind w:left="2520" w:hanging="360"/>
+      </w:pPr>
+      <w:rPr>
+        <w:rFonts w:ascii="Wingdings" w:hAnsi="Wingdings" w:hint="default"/>
+      </w:rPr>
+    </w:lvl>
+    <w:lvl w:ilvl="3" w:tplc="04090001" w:tentative="1">
+      <w:start w:val="1"/>
+      <w:numFmt w:val="bullet"/>
+      <w:lvlText w:val=""/>
+      <w:lvlJc w:val="left"/>
+      <w:pPr>
+        <w:ind w:left="3240" w:hanging="360"/>
+      </w:pPr>
+      <w:rPr>
+        <w:rFonts w:ascii="Symbol" w:hAnsi="Symbol" w:hint="default"/>
+      </w:rPr>
+    </w:lvl>
+    <w:lvl w:ilvl="4" w:tplc="04090003" w:tentative="1">
+      <w:start w:val="1"/>
+      <w:numFmt w:val="bullet"/>
+      <w:lvlText w:val="o"/>
+      <w:lvlJc w:val="left"/>
+      <w:pPr>
+        <w:ind w:left="3960" w:hanging="360"/>
+      </w:pPr>
+      <w:rPr>
+        <w:rFonts w:ascii="Courier New" w:hAnsi="Courier New" w:cs="Courier New" w:hint="default"/>
+      </w:rPr>
+    </w:lvl>
+    <w:lvl w:ilvl="5" w:tplc="04090005" w:tentative="1">
+      <w:start w:val="1"/>
+      <w:numFmt w:val="bullet"/>
+      <w:lvlText w:val=""/>
+      <w:lvlJc w:val="left"/>
+      <w:pPr>
+        <w:ind w:left="4680" w:hanging="360"/>
+      </w:pPr>
+      <w:rPr>
+        <w:rFonts w:ascii="Wingdings" w:hAnsi="Wingdings" w:hint="default"/>
+      </w:rPr>
+    </w:lvl>
+    <w:lvl w:ilvl="6" w:tplc="04090001" w:tentative="1">
+      <w:start w:val="1"/>
+      <w:numFmt w:val="bullet"/>
+      <w:lvlText w:val=""/>
+      <w:lvlJc w:val="left"/>
+      <w:pPr>
+        <w:ind w:left="5400" w:hanging="360"/>
+      </w:pPr>
+      <w:rPr>
+        <w:rFonts w:ascii="Symbol" w:hAnsi="Symbol" w:hint="default"/>
+      </w:rPr>
+    </w:lvl>
+    <w:lvl w:ilvl="7" w:tplc="04090003" w:tentative="1">
+      <w:start w:val="1"/>
+      <w:numFmt w:val="bullet"/>
+      <w:lvlText w:val="o"/>
+      <w:lvlJc w:val="left"/>
+      <w:pPr>
+        <w:ind w:left="6120" w:hanging="360"/>
+      </w:pPr>
+      <w:rPr>
+        <w:rFonts w:ascii="Courier New" w:hAnsi="Courier New" w:cs="Courier New" w:hint="default"/>
+      </w:rPr>
+    </w:lvl>
+    <w:lvl w:ilvl="8" w:tplc="04090005" w:tentative="1">
+      <w:start w:val="1"/>
+      <w:numFmt w:val="bullet"/>
+      <w:lvlText w:val=""/>
+      <w:lvlJc w:val="left"/>
+      <w:pPr>
+        <w:ind w:left="6840" w:hanging="360"/>
+      </w:pPr>
+      <w:rPr>
+        <w:rFonts w:ascii="Wingdings" w:hAnsi="Wingdings" w:hint="default"/>
+      </w:rPr>
+    </w:lvl>
+  </w:abstractNum>
+  <w:abstractNum w:abstractNumId="13" w15:restartNumberingAfterBreak="0">
     <w:nsid w:val="487A3BA9"/>
     <w:multiLevelType w:val="multilevel"/>
     <w:tmpl w:val="1A2C8A24"/>
@@ -10306,7 +10952,7 @@
       </w:pPr>
     </w:lvl>
   </w:abstractNum>
-  <w:abstractNum w:abstractNumId="11" w15:restartNumberingAfterBreak="0">
+  <w:abstractNum w:abstractNumId="14" w15:restartNumberingAfterBreak="0">
     <w:nsid w:val="4B8E56AD"/>
     <w:multiLevelType w:val="multilevel"/>
     <w:tmpl w:val="DA987E04"/>
@@ -10419,7 +11065,7 @@
       </w:pPr>
     </w:lvl>
   </w:abstractNum>
-  <w:abstractNum w:abstractNumId="12" w15:restartNumberingAfterBreak="0">
+  <w:abstractNum w:abstractNumId="15" w15:restartNumberingAfterBreak="0">
     <w:nsid w:val="4E7F282F"/>
     <w:multiLevelType w:val="multilevel"/>
     <w:tmpl w:val="9828AB32"/>
@@ -10558,7 +11204,7 @@
       </w:rPr>
     </w:lvl>
   </w:abstractNum>
-  <w:abstractNum w:abstractNumId="13" w15:restartNumberingAfterBreak="0">
+  <w:abstractNum w:abstractNumId="16" w15:restartNumberingAfterBreak="0">
     <w:nsid w:val="50D53462"/>
     <w:multiLevelType w:val="multilevel"/>
     <w:tmpl w:val="8AD805B0"/>
@@ -10671,7 +11317,7 @@
       </w:pPr>
     </w:lvl>
   </w:abstractNum>
-  <w:abstractNum w:abstractNumId="14" w15:restartNumberingAfterBreak="0">
+  <w:abstractNum w:abstractNumId="17" w15:restartNumberingAfterBreak="0">
     <w:nsid w:val="659D053C"/>
     <w:multiLevelType w:val="multilevel"/>
     <w:tmpl w:val="FEE0989A"/>
@@ -10784,7 +11430,147 @@
       </w:pPr>
     </w:lvl>
   </w:abstractNum>
-  <w:abstractNum w:abstractNumId="15" w15:restartNumberingAfterBreak="0">
+  <w:abstractNum w:abstractNumId="18" w15:restartNumberingAfterBreak="0">
+    <w:nsid w:val="65A42462"/>
+    <w:multiLevelType w:val="hybridMultilevel"/>
+    <w:tmpl w:val="DF9CEDF8"/>
+    <w:lvl w:ilvl="0" w:tplc="C5C81348">
+      <w:start w:val="1"/>
+      <w:numFmt w:val="bullet"/>
+      <w:lvlText w:val="●"/>
+      <w:lvlJc w:val="left"/>
+      <w:pPr>
+        <w:tabs>
+          <w:tab w:val="num" w:pos="720"/>
+        </w:tabs>
+        <w:ind w:left="720" w:hanging="360"/>
+      </w:pPr>
+      <w:rPr>
+        <w:rFonts w:ascii="Times New Roman" w:hAnsi="Times New Roman" w:hint="default"/>
+      </w:rPr>
+    </w:lvl>
+    <w:lvl w:ilvl="1" w:tplc="119E270E" w:tentative="1">
+      <w:start w:val="1"/>
+      <w:numFmt w:val="bullet"/>
+      <w:lvlText w:val="●"/>
+      <w:lvlJc w:val="left"/>
+      <w:pPr>
+        <w:tabs>
+          <w:tab w:val="num" w:pos="1440"/>
+        </w:tabs>
+        <w:ind w:left="1440" w:hanging="360"/>
+      </w:pPr>
+      <w:rPr>
+        <w:rFonts w:ascii="Times New Roman" w:hAnsi="Times New Roman" w:hint="default"/>
+      </w:rPr>
+    </w:lvl>
+    <w:lvl w:ilvl="2" w:tplc="AACE4F6E" w:tentative="1">
+      <w:start w:val="1"/>
+      <w:numFmt w:val="bullet"/>
+      <w:lvlText w:val="●"/>
+      <w:lvlJc w:val="left"/>
+      <w:pPr>
+        <w:tabs>
+          <w:tab w:val="num" w:pos="2160"/>
+        </w:tabs>
+        <w:ind w:left="2160" w:hanging="360"/>
+      </w:pPr>
+      <w:rPr>
+        <w:rFonts w:ascii="Times New Roman" w:hAnsi="Times New Roman" w:hint="default"/>
+      </w:rPr>
+    </w:lvl>
+    <w:lvl w:ilvl="3" w:tplc="97924E44" w:tentative="1">
+      <w:start w:val="1"/>
+      <w:numFmt w:val="bullet"/>
+      <w:lvlText w:val="●"/>
+      <w:lvlJc w:val="left"/>
+      <w:pPr>
+        <w:tabs>
+          <w:tab w:val="num" w:pos="2880"/>
+        </w:tabs>
+        <w:ind w:left="2880" w:hanging="360"/>
+      </w:pPr>
+      <w:rPr>
+        <w:rFonts w:ascii="Times New Roman" w:hAnsi="Times New Roman" w:hint="default"/>
+      </w:rPr>
+    </w:lvl>
+    <w:lvl w:ilvl="4" w:tplc="D81671F2" w:tentative="1">
+      <w:start w:val="1"/>
+      <w:numFmt w:val="bullet"/>
+      <w:lvlText w:val="●"/>
+      <w:lvlJc w:val="left"/>
+      <w:pPr>
+        <w:tabs>
+          <w:tab w:val="num" w:pos="3600"/>
+        </w:tabs>
+        <w:ind w:left="3600" w:hanging="360"/>
+      </w:pPr>
+      <w:rPr>
+        <w:rFonts w:ascii="Times New Roman" w:hAnsi="Times New Roman" w:hint="default"/>
+      </w:rPr>
+    </w:lvl>
+    <w:lvl w:ilvl="5" w:tplc="C974E052" w:tentative="1">
+      <w:start w:val="1"/>
+      <w:numFmt w:val="bullet"/>
+      <w:lvlText w:val="●"/>
+      <w:lvlJc w:val="left"/>
+      <w:pPr>
+        <w:tabs>
+          <w:tab w:val="num" w:pos="4320"/>
+        </w:tabs>
+        <w:ind w:left="4320" w:hanging="360"/>
+      </w:pPr>
+      <w:rPr>
+        <w:rFonts w:ascii="Times New Roman" w:hAnsi="Times New Roman" w:hint="default"/>
+      </w:rPr>
+    </w:lvl>
+    <w:lvl w:ilvl="6" w:tplc="2BD0447E" w:tentative="1">
+      <w:start w:val="1"/>
+      <w:numFmt w:val="bullet"/>
+      <w:lvlText w:val="●"/>
+      <w:lvlJc w:val="left"/>
+      <w:pPr>
+        <w:tabs>
+          <w:tab w:val="num" w:pos="5040"/>
+        </w:tabs>
+        <w:ind w:left="5040" w:hanging="360"/>
+      </w:pPr>
+      <w:rPr>
+        <w:rFonts w:ascii="Times New Roman" w:hAnsi="Times New Roman" w:hint="default"/>
+      </w:rPr>
+    </w:lvl>
+    <w:lvl w:ilvl="7" w:tplc="E7DA5D72" w:tentative="1">
+      <w:start w:val="1"/>
+      <w:numFmt w:val="bullet"/>
+      <w:lvlText w:val="●"/>
+      <w:lvlJc w:val="left"/>
+      <w:pPr>
+        <w:tabs>
+          <w:tab w:val="num" w:pos="5760"/>
+        </w:tabs>
+        <w:ind w:left="5760" w:hanging="360"/>
+      </w:pPr>
+      <w:rPr>
+        <w:rFonts w:ascii="Times New Roman" w:hAnsi="Times New Roman" w:hint="default"/>
+      </w:rPr>
+    </w:lvl>
+    <w:lvl w:ilvl="8" w:tplc="6F4C3D90" w:tentative="1">
+      <w:start w:val="1"/>
+      <w:numFmt w:val="bullet"/>
+      <w:lvlText w:val="●"/>
+      <w:lvlJc w:val="left"/>
+      <w:pPr>
+        <w:tabs>
+          <w:tab w:val="num" w:pos="6480"/>
+        </w:tabs>
+        <w:ind w:left="6480" w:hanging="360"/>
+      </w:pPr>
+      <w:rPr>
+        <w:rFonts w:ascii="Times New Roman" w:hAnsi="Times New Roman" w:hint="default"/>
+      </w:rPr>
+    </w:lvl>
+  </w:abstractNum>
+  <w:abstractNum w:abstractNumId="19" w15:restartNumberingAfterBreak="0">
     <w:nsid w:val="681C516D"/>
     <w:multiLevelType w:val="multilevel"/>
     <w:tmpl w:val="F3D6F2A8"/>
@@ -10897,7 +11683,7 @@
       </w:pPr>
     </w:lvl>
   </w:abstractNum>
-  <w:abstractNum w:abstractNumId="16" w15:restartNumberingAfterBreak="0">
+  <w:abstractNum w:abstractNumId="20" w15:restartNumberingAfterBreak="0">
     <w:nsid w:val="689B591B"/>
     <w:multiLevelType w:val="multilevel"/>
     <w:tmpl w:val="5108198A"/>
@@ -11010,7 +11796,7 @@
       </w:pPr>
     </w:lvl>
   </w:abstractNum>
-  <w:abstractNum w:abstractNumId="17" w15:restartNumberingAfterBreak="0">
+  <w:abstractNum w:abstractNumId="21" w15:restartNumberingAfterBreak="0">
     <w:nsid w:val="699F3CB3"/>
     <w:multiLevelType w:val="multilevel"/>
     <w:tmpl w:val="C5A6187C"/>
@@ -11150,7 +11936,7 @@
       </w:rPr>
     </w:lvl>
   </w:abstractNum>
-  <w:abstractNum w:abstractNumId="18" w15:restartNumberingAfterBreak="0">
+  <w:abstractNum w:abstractNumId="22" w15:restartNumberingAfterBreak="0">
     <w:nsid w:val="6A9073CE"/>
     <w:multiLevelType w:val="multilevel"/>
     <w:tmpl w:val="DDCC94A6"/>
@@ -11263,7 +12049,7 @@
       </w:pPr>
     </w:lvl>
   </w:abstractNum>
-  <w:abstractNum w:abstractNumId="19" w15:restartNumberingAfterBreak="0">
+  <w:abstractNum w:abstractNumId="23" w15:restartNumberingAfterBreak="0">
     <w:nsid w:val="74F37219"/>
     <w:multiLevelType w:val="multilevel"/>
     <w:tmpl w:val="F11A16DE"/>
@@ -11376,113 +12162,356 @@
       </w:pPr>
     </w:lvl>
   </w:abstractNum>
+  <w:abstractNum w:abstractNumId="24" w15:restartNumberingAfterBreak="0">
+    <w:nsid w:val="7B8E4C25"/>
+    <w:multiLevelType w:val="multilevel"/>
+    <w:tmpl w:val="F312B06E"/>
+    <w:lvl w:ilvl="0">
+      <w:start w:val="7"/>
+      <w:numFmt w:val="decimal"/>
+      <w:lvlText w:val="%1"/>
+      <w:lvlJc w:val="left"/>
+      <w:pPr>
+        <w:ind w:left="360" w:hanging="360"/>
+      </w:pPr>
+      <w:rPr>
+        <w:rFonts w:hint="default"/>
+      </w:rPr>
+    </w:lvl>
+    <w:lvl w:ilvl="1">
+      <w:start w:val="1"/>
+      <w:numFmt w:val="decimal"/>
+      <w:lvlText w:val="%1.%2"/>
+      <w:lvlJc w:val="left"/>
+      <w:pPr>
+        <w:ind w:left="1800" w:hanging="360"/>
+      </w:pPr>
+      <w:rPr>
+        <w:rFonts w:hint="default"/>
+      </w:rPr>
+    </w:lvl>
+    <w:lvl w:ilvl="2">
+      <w:start w:val="1"/>
+      <w:numFmt w:val="decimal"/>
+      <w:lvlText w:val="%1.%2.%3"/>
+      <w:lvlJc w:val="left"/>
+      <w:pPr>
+        <w:ind w:left="3600" w:hanging="720"/>
+      </w:pPr>
+      <w:rPr>
+        <w:rFonts w:hint="default"/>
+      </w:rPr>
+    </w:lvl>
+    <w:lvl w:ilvl="3">
+      <w:start w:val="1"/>
+      <w:numFmt w:val="decimal"/>
+      <w:lvlText w:val="%1.%2.%3.%4"/>
+      <w:lvlJc w:val="left"/>
+      <w:pPr>
+        <w:ind w:left="5400" w:hanging="1080"/>
+      </w:pPr>
+      <w:rPr>
+        <w:rFonts w:hint="default"/>
+      </w:rPr>
+    </w:lvl>
+    <w:lvl w:ilvl="4">
+      <w:start w:val="1"/>
+      <w:numFmt w:val="decimal"/>
+      <w:lvlText w:val="%1.%2.%3.%4.%5"/>
+      <w:lvlJc w:val="left"/>
+      <w:pPr>
+        <w:ind w:left="6840" w:hanging="1080"/>
+      </w:pPr>
+      <w:rPr>
+        <w:rFonts w:hint="default"/>
+      </w:rPr>
+    </w:lvl>
+    <w:lvl w:ilvl="5">
+      <w:start w:val="1"/>
+      <w:numFmt w:val="decimal"/>
+      <w:lvlText w:val="%1.%2.%3.%4.%5.%6"/>
+      <w:lvlJc w:val="left"/>
+      <w:pPr>
+        <w:ind w:left="8640" w:hanging="1440"/>
+      </w:pPr>
+      <w:rPr>
+        <w:rFonts w:hint="default"/>
+      </w:rPr>
+    </w:lvl>
+    <w:lvl w:ilvl="6">
+      <w:start w:val="1"/>
+      <w:numFmt w:val="decimal"/>
+      <w:lvlText w:val="%1.%2.%3.%4.%5.%6.%7"/>
+      <w:lvlJc w:val="left"/>
+      <w:pPr>
+        <w:ind w:left="10080" w:hanging="1440"/>
+      </w:pPr>
+      <w:rPr>
+        <w:rFonts w:hint="default"/>
+      </w:rPr>
+    </w:lvl>
+    <w:lvl w:ilvl="7">
+      <w:start w:val="1"/>
+      <w:numFmt w:val="decimal"/>
+      <w:lvlText w:val="%1.%2.%3.%4.%5.%6.%7.%8"/>
+      <w:lvlJc w:val="left"/>
+      <w:pPr>
+        <w:ind w:left="11880" w:hanging="1800"/>
+      </w:pPr>
+      <w:rPr>
+        <w:rFonts w:hint="default"/>
+      </w:rPr>
+    </w:lvl>
+    <w:lvl w:ilvl="8">
+      <w:start w:val="1"/>
+      <w:numFmt w:val="decimal"/>
+      <w:lvlText w:val="%1.%2.%3.%4.%5.%6.%7.%8.%9"/>
+      <w:lvlJc w:val="left"/>
+      <w:pPr>
+        <w:ind w:left="13320" w:hanging="1800"/>
+      </w:pPr>
+      <w:rPr>
+        <w:rFonts w:hint="default"/>
+      </w:rPr>
+    </w:lvl>
+  </w:abstractNum>
+  <w:abstractNum w:abstractNumId="25" w15:restartNumberingAfterBreak="0">
+    <w:nsid w:val="7DC94B87"/>
+    <w:multiLevelType w:val="hybridMultilevel"/>
+    <w:tmpl w:val="5492E38C"/>
+    <w:lvl w:ilvl="0" w:tplc="D78239F8">
+      <w:numFmt w:val="bullet"/>
+      <w:lvlText w:val="-"/>
+      <w:lvlJc w:val="left"/>
+      <w:pPr>
+        <w:ind w:left="720" w:hanging="360"/>
+      </w:pPr>
+      <w:rPr>
+        <w:rFonts w:ascii="Calibri" w:eastAsiaTheme="minorHAnsi" w:hAnsi="Calibri" w:cs="Calibri" w:hint="default"/>
+      </w:rPr>
+    </w:lvl>
+    <w:lvl w:ilvl="1" w:tplc="04090003" w:tentative="1">
+      <w:start w:val="1"/>
+      <w:numFmt w:val="bullet"/>
+      <w:lvlText w:val="o"/>
+      <w:lvlJc w:val="left"/>
+      <w:pPr>
+        <w:ind w:left="1440" w:hanging="360"/>
+      </w:pPr>
+      <w:rPr>
+        <w:rFonts w:ascii="Courier New" w:hAnsi="Courier New" w:cs="Courier New" w:hint="default"/>
+      </w:rPr>
+    </w:lvl>
+    <w:lvl w:ilvl="2" w:tplc="04090005" w:tentative="1">
+      <w:start w:val="1"/>
+      <w:numFmt w:val="bullet"/>
+      <w:lvlText w:val=""/>
+      <w:lvlJc w:val="left"/>
+      <w:pPr>
+        <w:ind w:left="2160" w:hanging="360"/>
+      </w:pPr>
+      <w:rPr>
+        <w:rFonts w:ascii="Wingdings" w:hAnsi="Wingdings" w:hint="default"/>
+      </w:rPr>
+    </w:lvl>
+    <w:lvl w:ilvl="3" w:tplc="04090001" w:tentative="1">
+      <w:start w:val="1"/>
+      <w:numFmt w:val="bullet"/>
+      <w:lvlText w:val=""/>
+      <w:lvlJc w:val="left"/>
+      <w:pPr>
+        <w:ind w:left="2880" w:hanging="360"/>
+      </w:pPr>
+      <w:rPr>
+        <w:rFonts w:ascii="Symbol" w:hAnsi="Symbol" w:hint="default"/>
+      </w:rPr>
+    </w:lvl>
+    <w:lvl w:ilvl="4" w:tplc="04090003" w:tentative="1">
+      <w:start w:val="1"/>
+      <w:numFmt w:val="bullet"/>
+      <w:lvlText w:val="o"/>
+      <w:lvlJc w:val="left"/>
+      <w:pPr>
+        <w:ind w:left="3600" w:hanging="360"/>
+      </w:pPr>
+      <w:rPr>
+        <w:rFonts w:ascii="Courier New" w:hAnsi="Courier New" w:cs="Courier New" w:hint="default"/>
+      </w:rPr>
+    </w:lvl>
+    <w:lvl w:ilvl="5" w:tplc="04090005" w:tentative="1">
+      <w:start w:val="1"/>
+      <w:numFmt w:val="bullet"/>
+      <w:lvlText w:val=""/>
+      <w:lvlJc w:val="left"/>
+      <w:pPr>
+        <w:ind w:left="4320" w:hanging="360"/>
+      </w:pPr>
+      <w:rPr>
+        <w:rFonts w:ascii="Wingdings" w:hAnsi="Wingdings" w:hint="default"/>
+      </w:rPr>
+    </w:lvl>
+    <w:lvl w:ilvl="6" w:tplc="04090001" w:tentative="1">
+      <w:start w:val="1"/>
+      <w:numFmt w:val="bullet"/>
+      <w:lvlText w:val=""/>
+      <w:lvlJc w:val="left"/>
+      <w:pPr>
+        <w:ind w:left="5040" w:hanging="360"/>
+      </w:pPr>
+      <w:rPr>
+        <w:rFonts w:ascii="Symbol" w:hAnsi="Symbol" w:hint="default"/>
+      </w:rPr>
+    </w:lvl>
+    <w:lvl w:ilvl="7" w:tplc="04090003" w:tentative="1">
+      <w:start w:val="1"/>
+      <w:numFmt w:val="bullet"/>
+      <w:lvlText w:val="o"/>
+      <w:lvlJc w:val="left"/>
+      <w:pPr>
+        <w:ind w:left="5760" w:hanging="360"/>
+      </w:pPr>
+      <w:rPr>
+        <w:rFonts w:ascii="Courier New" w:hAnsi="Courier New" w:cs="Courier New" w:hint="default"/>
+      </w:rPr>
+    </w:lvl>
+    <w:lvl w:ilvl="8" w:tplc="04090005" w:tentative="1">
+      <w:start w:val="1"/>
+      <w:numFmt w:val="bullet"/>
+      <w:lvlText w:val=""/>
+      <w:lvlJc w:val="left"/>
+      <w:pPr>
+        <w:ind w:left="6480" w:hanging="360"/>
+      </w:pPr>
+      <w:rPr>
+        <w:rFonts w:ascii="Wingdings" w:hAnsi="Wingdings" w:hint="default"/>
+      </w:rPr>
+    </w:lvl>
+  </w:abstractNum>
   <w:num w:numId="1">
+    <w:abstractNumId w:val="21"/>
+  </w:num>
+  <w:num w:numId="2">
+    <w:abstractNumId w:val="15"/>
+  </w:num>
+  <w:num w:numId="3">
+    <w:abstractNumId w:val="1"/>
+  </w:num>
+  <w:num w:numId="4">
+    <w:abstractNumId w:val="6"/>
+  </w:num>
+  <w:num w:numId="5">
+    <w:abstractNumId w:val="8"/>
+  </w:num>
+  <w:num w:numId="6">
+    <w:abstractNumId w:val="19"/>
+  </w:num>
+  <w:num w:numId="7">
+    <w:abstractNumId w:val="14"/>
+  </w:num>
+  <w:num w:numId="8">
+    <w:abstractNumId w:val="22"/>
+  </w:num>
+  <w:num w:numId="9">
+    <w:abstractNumId w:val="2"/>
+  </w:num>
+  <w:num w:numId="10">
+    <w:abstractNumId w:val="3"/>
+  </w:num>
+  <w:num w:numId="11">
+    <w:abstractNumId w:val="13"/>
+  </w:num>
+  <w:num w:numId="12">
+    <w:abstractNumId w:val="23"/>
+  </w:num>
+  <w:num w:numId="13">
+    <w:abstractNumId w:val="10"/>
+  </w:num>
+  <w:num w:numId="14">
+    <w:abstractNumId w:val="16"/>
+  </w:num>
+  <w:num w:numId="15">
+    <w:abstractNumId w:val="11"/>
+  </w:num>
+  <w:num w:numId="16">
     <w:abstractNumId w:val="17"/>
   </w:num>
-  <w:num w:numId="2">
-    <w:abstractNumId w:val="12"/>
+  <w:num w:numId="17">
+    <w:abstractNumId w:val="20"/>
   </w:num>
-  <w:num w:numId="3">
-    <w:abstractNumId w:val="0"/>
-  </w:num>
-  <w:num w:numId="4">
+  <w:num w:numId="18">
     <w:abstractNumId w:val="5"/>
   </w:num>
-  <w:num w:numId="5">
-    <w:abstractNumId w:val="6"/>
+  <w:num w:numId="19">
+    <w:abstractNumId w:val="4"/>
   </w:num>
-  <w:num w:numId="6">
-    <w:abstractNumId w:val="15"/>
-  </w:num>
-  <w:num w:numId="7">
-    <w:abstractNumId w:val="11"/>
-  </w:num>
-  <w:num w:numId="8">
-    <w:abstractNumId w:val="18"/>
-  </w:num>
-  <w:num w:numId="9">
-    <w:abstractNumId w:val="1"/>
-  </w:num>
-  <w:num w:numId="10">
-    <w:abstractNumId w:val="2"/>
-  </w:num>
-  <w:num w:numId="11">
-    <w:abstractNumId w:val="10"/>
-  </w:num>
-  <w:num w:numId="12">
-    <w:abstractNumId w:val="19"/>
-  </w:num>
-  <w:num w:numId="13">
-    <w:abstractNumId w:val="8"/>
-  </w:num>
-  <w:num w:numId="14">
-    <w:abstractNumId w:val="13"/>
-  </w:num>
-  <w:num w:numId="15">
+  <w:num w:numId="20">
     <w:abstractNumId w:val="9"/>
   </w:num>
-  <w:num w:numId="16">
-    <w:abstractNumId w:val="14"/>
-  </w:num>
-  <w:num w:numId="17">
-    <w:abstractNumId w:val="16"/>
-  </w:num>
-  <w:num w:numId="18">
-    <w:abstractNumId w:val="4"/>
-  </w:num>
-  <w:num w:numId="19">
-    <w:abstractNumId w:val="3"/>
-  </w:num>
-  <w:num w:numId="20">
-    <w:abstractNumId w:val="7"/>
-  </w:num>
   <w:num w:numId="21">
-    <w:abstractNumId w:val="15"/>
+    <w:abstractNumId w:val="19"/>
     <w:lvlOverride w:ilvl="0">
       <w:startOverride w:val="1"/>
     </w:lvlOverride>
   </w:num>
   <w:num w:numId="22">
+    <w:abstractNumId w:val="19"/>
+  </w:num>
+  <w:num w:numId="23">
+    <w:abstractNumId w:val="19"/>
+  </w:num>
+  <w:num w:numId="24">
+    <w:abstractNumId w:val="19"/>
+  </w:num>
+  <w:num w:numId="25">
+    <w:abstractNumId w:val="19"/>
+  </w:num>
+  <w:num w:numId="26">
+    <w:abstractNumId w:val="19"/>
+  </w:num>
+  <w:num w:numId="27">
+    <w:abstractNumId w:val="19"/>
+  </w:num>
+  <w:num w:numId="28">
+    <w:abstractNumId w:val="19"/>
+  </w:num>
+  <w:num w:numId="29">
+    <w:abstractNumId w:val="19"/>
+  </w:num>
+  <w:num w:numId="30">
+    <w:abstractNumId w:val="19"/>
+  </w:num>
+  <w:num w:numId="31">
+    <w:abstractNumId w:val="19"/>
+  </w:num>
+  <w:num w:numId="32">
+    <w:abstractNumId w:val="19"/>
+  </w:num>
+  <w:num w:numId="33">
+    <w:abstractNumId w:val="19"/>
+  </w:num>
+  <w:num w:numId="34">
+    <w:abstractNumId w:val="19"/>
+  </w:num>
+  <w:num w:numId="35">
     <w:abstractNumId w:val="15"/>
   </w:num>
-  <w:num w:numId="23">
-    <w:abstractNumId w:val="15"/>
+  <w:num w:numId="36">
+    <w:abstractNumId w:val="25"/>
   </w:num>
-  <w:num w:numId="24">
-    <w:abstractNumId w:val="15"/>
+  <w:num w:numId="37">
+    <w:abstractNumId w:val="12"/>
   </w:num>
-  <w:num w:numId="25">
-    <w:abstractNumId w:val="15"/>
+  <w:num w:numId="38">
+    <w:abstractNumId w:val="18"/>
   </w:num>
-  <w:num w:numId="26">
-    <w:abstractNumId w:val="15"/>
+  <w:num w:numId="39">
+    <w:abstractNumId w:val="7"/>
   </w:num>
-  <w:num w:numId="27">
-    <w:abstractNumId w:val="15"/>
+  <w:num w:numId="40">
+    <w:abstractNumId w:val="24"/>
   </w:num>
-  <w:num w:numId="28">
-    <w:abstractNumId w:val="15"/>
-  </w:num>
-  <w:num w:numId="29">
-    <w:abstractNumId w:val="15"/>
-  </w:num>
-  <w:num w:numId="30">
-    <w:abstractNumId w:val="15"/>
-  </w:num>
-  <w:num w:numId="31">
-    <w:abstractNumId w:val="15"/>
-  </w:num>
-  <w:num w:numId="32">
-    <w:abstractNumId w:val="15"/>
-  </w:num>
-  <w:num w:numId="33">
-    <w:abstractNumId w:val="15"/>
-  </w:num>
-  <w:num w:numId="34">
-    <w:abstractNumId w:val="15"/>
-  </w:num>
-  <w:num w:numId="35">
-    <w:abstractNumId w:val="12"/>
+  <w:num w:numId="41">
+    <w:abstractNumId w:val="0"/>
   </w:num>
 </w:numbering>
 </file>

--- a/Assignment_2/Assignment_2_new.docx
+++ b/Assignment_2/Assignment_2_new.docx
@@ -414,6 +414,73 @@
     </w:p>
     <w:p>
       <w:pPr>
+        <w:rPr>
+          <w:rFonts w:ascii="Segoe UI" w:hAnsi="Segoe UI" w:cs="Segoe UI"/>
+          <w:color w:val="373A3C"/>
+          <w:sz w:val="23"/>
+          <w:szCs w:val="23"/>
+          <w:shd w:val="clear" w:color="auto" w:fill="FFFFFF"/>
+        </w:rPr>
+      </w:pPr>
+      <w:r>
+        <w:rPr>
+          <w:rFonts w:ascii="Segoe UI" w:hAnsi="Segoe UI" w:cs="Segoe UI"/>
+          <w:b/>
+          <w:bCs/>
+          <w:color w:val="373A3C"/>
+          <w:sz w:val="23"/>
+          <w:szCs w:val="23"/>
+          <w:shd w:val="clear" w:color="auto" w:fill="FFFFFF"/>
+        </w:rPr>
+        <w:t>Notice</w:t>
+      </w:r>
+      <w:r>
+        <w:rPr>
+          <w:rFonts w:ascii="Segoe UI" w:hAnsi="Segoe UI" w:cs="Segoe UI"/>
+          <w:color w:val="373A3C"/>
+          <w:sz w:val="23"/>
+          <w:szCs w:val="23"/>
+          <w:shd w:val="clear" w:color="auto" w:fill="FFFFFF"/>
+        </w:rPr>
+        <w:t xml:space="preserve">: We used git hub (as a version control tool) to synchronize our edits together. Please visit the repository: </w:t>
+      </w:r>
+      <w:hyperlink r:id="rId10" w:history="1">
+        <w:r>
+          <w:rPr>
+            <w:rStyle w:val="Hyperlink"/>
+            <w:rFonts w:ascii="Segoe UI" w:hAnsi="Segoe UI" w:cs="Segoe UI"/>
+            <w:sz w:val="23"/>
+            <w:szCs w:val="23"/>
+            <w:shd w:val="clear" w:color="auto" w:fill="FFFFFF"/>
+          </w:rPr>
+          <w:t>Github</w:t>
+        </w:r>
+      </w:hyperlink>
+      <w:hyperlink r:id="rId11" w:history="1">
+        <w:r>
+          <w:rPr>
+            <w:rStyle w:val="Hyperlink"/>
+            <w:rFonts w:ascii="Segoe UI" w:hAnsi="Segoe UI" w:cs="Segoe UI"/>
+            <w:sz w:val="23"/>
+            <w:szCs w:val="23"/>
+            <w:shd w:val="clear" w:color="auto" w:fill="FFFFFF"/>
+          </w:rPr>
+          <w:t xml:space="preserve"> Link</w:t>
+        </w:r>
+      </w:hyperlink>
+      <w:r>
+        <w:rPr>
+          <w:rFonts w:ascii="Segoe UI" w:hAnsi="Segoe UI" w:cs="Segoe UI"/>
+          <w:color w:val="373A3C"/>
+          <w:sz w:val="23"/>
+          <w:szCs w:val="23"/>
+          <w:shd w:val="clear" w:color="auto" w:fill="FFFFFF"/>
+        </w:rPr>
+        <w:t>.</w:t>
+      </w:r>
+    </w:p>
+    <w:p>
+      <w:pPr>
         <w:jc w:val="center"/>
         <w:rPr>
           <w:b/>
@@ -689,6 +756,285 @@
     </w:p>
     <w:p>
       <w:pPr>
+        <w:pStyle w:val="ListParagraph"/>
+        <w:numPr>
+          <w:ilvl w:val="0"/>
+          <w:numId w:val="39"/>
+        </w:numPr>
+        <w:rPr>
+          <w:rFonts w:ascii="Segoe UI" w:hAnsi="Segoe UI" w:cs="Segoe UI"/>
+          <w:color w:val="373A3C"/>
+          <w:sz w:val="23"/>
+          <w:szCs w:val="23"/>
+          <w:shd w:val="clear" w:color="auto" w:fill="FFFFFF"/>
+        </w:rPr>
+      </w:pPr>
+      <w:r>
+        <w:rPr>
+          <w:rFonts w:ascii="Segoe UI" w:hAnsi="Segoe UI" w:cs="Segoe UI"/>
+          <w:color w:val="373A3C"/>
+          <w:sz w:val="23"/>
+          <w:szCs w:val="23"/>
+          <w:shd w:val="clear" w:color="auto" w:fill="FFFFFF"/>
+        </w:rPr>
+        <w:t>S</w:t>
+      </w:r>
+      <w:r>
+        <w:rPr>
+          <w:rFonts w:ascii="Segoe UI" w:hAnsi="Segoe UI" w:cs="Segoe UI"/>
+          <w:color w:val="373A3C"/>
+          <w:sz w:val="23"/>
+          <w:szCs w:val="23"/>
+          <w:shd w:val="clear" w:color="auto" w:fill="FFFFFF"/>
+        </w:rPr>
+        <w:t>tudent can enroll in multiple course games</w:t>
+      </w:r>
+      <w:r>
+        <w:rPr>
+          <w:rFonts w:ascii="Segoe UI" w:hAnsi="Segoe UI" w:cs="Segoe UI"/>
+          <w:color w:val="373A3C"/>
+          <w:sz w:val="23"/>
+          <w:szCs w:val="23"/>
+          <w:shd w:val="clear" w:color="auto" w:fill="FFFFFF"/>
+        </w:rPr>
+        <w:t>.</w:t>
+      </w:r>
+    </w:p>
+    <w:p>
+      <w:pPr>
+        <w:pStyle w:val="ListParagraph"/>
+        <w:numPr>
+          <w:ilvl w:val="0"/>
+          <w:numId w:val="39"/>
+        </w:numPr>
+        <w:rPr>
+          <w:rFonts w:ascii="Segoe UI" w:hAnsi="Segoe UI" w:cs="Segoe UI"/>
+          <w:color w:val="373A3C"/>
+          <w:sz w:val="23"/>
+          <w:szCs w:val="23"/>
+          <w:shd w:val="clear" w:color="auto" w:fill="FFFFFF"/>
+        </w:rPr>
+      </w:pPr>
+      <w:r>
+        <w:rPr>
+          <w:rFonts w:ascii="Segoe UI" w:hAnsi="Segoe UI" w:cs="Segoe UI"/>
+          <w:color w:val="373A3C"/>
+          <w:sz w:val="23"/>
+          <w:szCs w:val="23"/>
+          <w:shd w:val="clear" w:color="auto" w:fill="FFFFFF"/>
+        </w:rPr>
+        <w:t>The game consists of multiple stages</w:t>
+      </w:r>
+      <w:r>
+        <w:rPr>
+          <w:rFonts w:ascii="Segoe UI" w:hAnsi="Segoe UI" w:cs="Segoe UI"/>
+          <w:color w:val="373A3C"/>
+          <w:sz w:val="23"/>
+          <w:szCs w:val="23"/>
+          <w:shd w:val="clear" w:color="auto" w:fill="FFFFFF"/>
+        </w:rPr>
+        <w:t>.</w:t>
+      </w:r>
+    </w:p>
+    <w:p>
+      <w:pPr>
+        <w:pStyle w:val="ListParagraph"/>
+        <w:numPr>
+          <w:ilvl w:val="0"/>
+          <w:numId w:val="39"/>
+        </w:numPr>
+        <w:rPr>
+          <w:rFonts w:ascii="Segoe UI" w:hAnsi="Segoe UI" w:cs="Segoe UI"/>
+          <w:color w:val="373A3C"/>
+          <w:sz w:val="23"/>
+          <w:szCs w:val="23"/>
+          <w:shd w:val="clear" w:color="auto" w:fill="FFFFFF"/>
+        </w:rPr>
+      </w:pPr>
+      <w:r>
+        <w:rPr>
+          <w:rFonts w:ascii="Segoe UI" w:hAnsi="Segoe UI" w:cs="Segoe UI"/>
+          <w:color w:val="373A3C"/>
+          <w:sz w:val="23"/>
+          <w:szCs w:val="23"/>
+          <w:shd w:val="clear" w:color="auto" w:fill="FFFFFF"/>
+        </w:rPr>
+        <w:t>Each stage consists of materials to browse and puzzles to solve</w:t>
+      </w:r>
+      <w:r>
+        <w:rPr>
+          <w:rFonts w:ascii="Segoe UI" w:hAnsi="Segoe UI" w:cs="Segoe UI"/>
+          <w:color w:val="373A3C"/>
+          <w:sz w:val="23"/>
+          <w:szCs w:val="23"/>
+          <w:shd w:val="clear" w:color="auto" w:fill="FFFFFF"/>
+        </w:rPr>
+        <w:t>.</w:t>
+      </w:r>
+    </w:p>
+    <w:p>
+      <w:pPr>
+        <w:pStyle w:val="ListParagraph"/>
+        <w:numPr>
+          <w:ilvl w:val="0"/>
+          <w:numId w:val="39"/>
+        </w:numPr>
+        <w:rPr>
+          <w:rFonts w:ascii="Segoe UI" w:hAnsi="Segoe UI" w:cs="Segoe UI"/>
+          <w:color w:val="373A3C"/>
+          <w:sz w:val="23"/>
+          <w:szCs w:val="23"/>
+          <w:shd w:val="clear" w:color="auto" w:fill="FFFFFF"/>
+        </w:rPr>
+      </w:pPr>
+      <w:r>
+        <w:rPr>
+          <w:rFonts w:ascii="Segoe UI" w:hAnsi="Segoe UI" w:cs="Segoe UI"/>
+          <w:color w:val="373A3C"/>
+          <w:sz w:val="23"/>
+          <w:szCs w:val="23"/>
+          <w:shd w:val="clear" w:color="auto" w:fill="FFFFFF"/>
+        </w:rPr>
+        <w:t>Once a student complete</w:t>
+      </w:r>
+      <w:r>
+        <w:rPr>
+          <w:rFonts w:ascii="Segoe UI" w:hAnsi="Segoe UI" w:cs="Segoe UI"/>
+          <w:color w:val="373A3C"/>
+          <w:sz w:val="23"/>
+          <w:szCs w:val="23"/>
+          <w:shd w:val="clear" w:color="auto" w:fill="FFFFFF"/>
+        </w:rPr>
+        <w:t>s</w:t>
+      </w:r>
+      <w:r>
+        <w:rPr>
+          <w:rFonts w:ascii="Segoe UI" w:hAnsi="Segoe UI" w:cs="Segoe UI"/>
+          <w:color w:val="373A3C"/>
+          <w:sz w:val="23"/>
+          <w:szCs w:val="23"/>
+          <w:shd w:val="clear" w:color="auto" w:fill="FFFFFF"/>
+        </w:rPr>
+        <w:t xml:space="preserve"> the stage, he can move to the next one</w:t>
+      </w:r>
+      <w:r>
+        <w:rPr>
+          <w:rFonts w:ascii="Segoe UI" w:hAnsi="Segoe UI" w:cs="Segoe UI"/>
+          <w:color w:val="373A3C"/>
+          <w:sz w:val="23"/>
+          <w:szCs w:val="23"/>
+          <w:shd w:val="clear" w:color="auto" w:fill="FFFFFF"/>
+        </w:rPr>
+        <w:t xml:space="preserve"> </w:t>
+      </w:r>
+      <w:r>
+        <w:rPr>
+          <w:rFonts w:ascii="Segoe UI" w:hAnsi="Segoe UI" w:cs="Segoe UI"/>
+          <w:color w:val="373A3C"/>
+          <w:sz w:val="23"/>
+          <w:szCs w:val="23"/>
+          <w:shd w:val="clear" w:color="auto" w:fill="FFFFFF"/>
+        </w:rPr>
+        <w:t>to complete the course game</w:t>
+      </w:r>
+      <w:r>
+        <w:rPr>
+          <w:rFonts w:ascii="Segoe UI" w:hAnsi="Segoe UI" w:cs="Segoe UI"/>
+          <w:color w:val="373A3C"/>
+          <w:sz w:val="23"/>
+          <w:szCs w:val="23"/>
+          <w:shd w:val="clear" w:color="auto" w:fill="FFFFFF"/>
+        </w:rPr>
+        <w:t>.</w:t>
+      </w:r>
+    </w:p>
+    <w:p>
+      <w:pPr>
+        <w:pStyle w:val="ListParagraph"/>
+        <w:numPr>
+          <w:ilvl w:val="0"/>
+          <w:numId w:val="39"/>
+        </w:numPr>
+        <w:rPr>
+          <w:rFonts w:ascii="Segoe UI" w:hAnsi="Segoe UI" w:cs="Segoe UI"/>
+          <w:color w:val="373A3C"/>
+          <w:sz w:val="23"/>
+          <w:szCs w:val="23"/>
+          <w:shd w:val="clear" w:color="auto" w:fill="FFFFFF"/>
+        </w:rPr>
+      </w:pPr>
+      <w:r>
+        <w:rPr>
+          <w:rFonts w:ascii="Segoe UI" w:hAnsi="Segoe UI" w:cs="Segoe UI"/>
+          <w:color w:val="373A3C"/>
+          <w:sz w:val="23"/>
+          <w:szCs w:val="23"/>
+          <w:shd w:val="clear" w:color="auto" w:fill="FFFFFF"/>
+        </w:rPr>
+        <w:t>If the student failed to solve the puzzle more than three times the system</w:t>
+      </w:r>
+      <w:r>
+        <w:rPr>
+          <w:rFonts w:ascii="Segoe UI" w:hAnsi="Segoe UI" w:cs="Segoe UI"/>
+          <w:color w:val="373A3C"/>
+          <w:sz w:val="23"/>
+          <w:szCs w:val="23"/>
+          <w:shd w:val="clear" w:color="auto" w:fill="FFFFFF"/>
+        </w:rPr>
+        <w:t>.</w:t>
+      </w:r>
+    </w:p>
+    <w:p>
+      <w:pPr>
+        <w:pStyle w:val="ListParagraph"/>
+        <w:numPr>
+          <w:ilvl w:val="0"/>
+          <w:numId w:val="39"/>
+        </w:numPr>
+        <w:tabs>
+          <w:tab w:val="num" w:pos="720"/>
+        </w:tabs>
+        <w:rPr>
+          <w:rFonts w:ascii="Segoe UI" w:hAnsi="Segoe UI" w:cs="Segoe UI"/>
+          <w:color w:val="373A3C"/>
+          <w:sz w:val="23"/>
+          <w:szCs w:val="23"/>
+          <w:shd w:val="clear" w:color="auto" w:fill="FFFFFF"/>
+        </w:rPr>
+      </w:pPr>
+      <w:r>
+        <w:rPr>
+          <w:rFonts w:ascii="Segoe UI" w:hAnsi="Segoe UI" w:cs="Segoe UI"/>
+          <w:color w:val="373A3C"/>
+          <w:sz w:val="23"/>
+          <w:szCs w:val="23"/>
+          <w:shd w:val="clear" w:color="auto" w:fill="FFFFFF"/>
+        </w:rPr>
+        <w:t>R</w:t>
+      </w:r>
+      <w:r>
+        <w:rPr>
+          <w:rFonts w:ascii="Segoe UI" w:hAnsi="Segoe UI" w:cs="Segoe UI"/>
+          <w:color w:val="373A3C"/>
+          <w:sz w:val="23"/>
+          <w:szCs w:val="23"/>
+          <w:shd w:val="clear" w:color="auto" w:fill="FFFFFF"/>
+        </w:rPr>
+        <w:t>estart the stage and multiplies the score by decreasing factor</w:t>
+      </w:r>
+      <w:r>
+        <w:rPr>
+          <w:rFonts w:ascii="Segoe UI" w:hAnsi="Segoe UI" w:cs="Segoe UI"/>
+          <w:color w:val="373A3C"/>
+          <w:sz w:val="23"/>
+          <w:szCs w:val="23"/>
+          <w:shd w:val="clear" w:color="auto" w:fill="FFFFFF"/>
+        </w:rPr>
+        <w:t>.</w:t>
+      </w:r>
+    </w:p>
+    <w:p>
+      <w:pPr>
         <w:rPr>
           <w:b/>
           <w:bCs/>
@@ -698,6 +1044,7 @@
     </w:p>
     <w:p>
       <w:pPr>
+        <w:spacing w:after="0" w:line="240" w:lineRule="auto"/>
         <w:rPr>
           <w:b/>
           <w:bCs/>
@@ -714,6 +1061,28 @@
           <w:sz w:val="23"/>
           <w:szCs w:val="23"/>
         </w:rPr>
+        <w:br w:type="page"/>
+      </w:r>
+    </w:p>
+    <w:p>
+      <w:pPr>
+        <w:rPr>
+          <w:b/>
+          <w:bCs/>
+          <w:color w:val="2F5496" w:themeColor="accent1" w:themeShade="BF"/>
+          <w:sz w:val="23"/>
+          <w:szCs w:val="23"/>
+        </w:rPr>
+      </w:pPr>
+      <w:r>
+        <w:rPr>
+          <w:b/>
+          <w:bCs/>
+          <w:color w:val="2F5496" w:themeColor="accent1" w:themeShade="BF"/>
+          <w:sz w:val="23"/>
+          <w:szCs w:val="23"/>
+        </w:rPr>
+        <w:lastRenderedPageBreak/>
         <w:t>System actors:</w:t>
       </w:r>
     </w:p>
@@ -2727,7 +3096,21 @@
                 <w:rFonts w:eastAsia="Calibri" w:cs="Arial"/>
                 <w:color w:val="0070C0"/>
               </w:rPr>
-              <w:t>The final stage is not accessible for a student until the student level meets minimum allowed. (e.g. level 10).</w:t>
+              <w:t xml:space="preserve">The final stage is not accessible for a student until the student </w:t>
+            </w:r>
+            <w:r>
+              <w:rPr>
+                <w:rFonts w:eastAsia="Calibri" w:cs="Arial"/>
+                <w:color w:val="0070C0"/>
+              </w:rPr>
+              <w:t>previous stages are cleared</w:t>
+            </w:r>
+            <w:r>
+              <w:rPr>
+                <w:rFonts w:eastAsia="Calibri" w:cs="Arial"/>
+                <w:color w:val="0070C0"/>
+              </w:rPr>
+              <w:t>.</w:t>
             </w:r>
           </w:p>
         </w:tc>
@@ -3744,7 +4127,7 @@
                     </pic:cNvPicPr>
                   </pic:nvPicPr>
                   <pic:blipFill>
-                    <a:blip r:embed="rId10">
+                    <a:blip r:embed="rId12">
                       <a:extLst>
                         <a:ext uri="{28A0092B-C50C-407E-A947-70E740481C1C}">
                           <a14:useLocalDpi xmlns:a14="http://schemas.microsoft.com/office/drawing/2010/main" val="0"/>
@@ -6613,7 +6996,7 @@
                     </pic:cNvPicPr>
                   </pic:nvPicPr>
                   <pic:blipFill>
-                    <a:blip r:embed="rId11" cstate="print">
+                    <a:blip r:embed="rId13" cstate="print">
                       <a:extLst>
                         <a:ext uri="{28A0092B-C50C-407E-A947-70E740481C1C}">
                           <a14:useLocalDpi xmlns:a14="http://schemas.microsoft.com/office/drawing/2010/main" val="0"/>
@@ -6709,7 +7092,7 @@
         </w:rPr>
         <w:t xml:space="preserve"> </w:t>
       </w:r>
-      <w:hyperlink r:id="rId12" w:history="1">
+      <w:hyperlink r:id="rId14" w:history="1">
         <w:r>
           <w:rPr>
             <w:rStyle w:val="Hyperlink"/>
@@ -6951,7 +7334,7 @@
         </w:rPr>
         <w:t xml:space="preserve"> </w:t>
       </w:r>
-      <w:hyperlink r:id="rId13" w:history="1">
+      <w:hyperlink r:id="rId15" w:history="1">
         <w:r>
           <w:rPr>
             <w:rStyle w:val="Hyperlink"/>
@@ -6998,7 +7381,7 @@
                     </pic:cNvPicPr>
                   </pic:nvPicPr>
                   <pic:blipFill>
-                    <a:blip r:embed="rId14" cstate="print">
+                    <a:blip r:embed="rId16" cstate="print">
                       <a:extLst>
                         <a:ext uri="{28A0092B-C50C-407E-A947-70E740481C1C}">
                           <a14:useLocalDpi xmlns:a14="http://schemas.microsoft.com/office/drawing/2010/main" val="0"/>
@@ -7112,7 +7495,7 @@
                     </pic:cNvPicPr>
                   </pic:nvPicPr>
                   <pic:blipFill>
-                    <a:blip r:embed="rId15" cstate="print">
+                    <a:blip r:embed="rId17" cstate="print">
                       <a:extLst>
                         <a:ext uri="{28A0092B-C50C-407E-A947-70E740481C1C}">
                           <a14:useLocalDpi xmlns:a14="http://schemas.microsoft.com/office/drawing/2010/main" val="0"/>
@@ -7173,7 +7556,7 @@
         </w:rPr>
         <w:t xml:space="preserve"> </w:t>
       </w:r>
-      <w:hyperlink r:id="rId16" w:history="1">
+      <w:hyperlink r:id="rId18" w:history="1">
         <w:r>
           <w:rPr>
             <w:rStyle w:val="Hyperlink"/>
@@ -7284,7 +7667,7 @@
         </w:rPr>
         <w:t xml:space="preserve">Dashboard: </w:t>
       </w:r>
-      <w:hyperlink r:id="rId17" w:history="1">
+      <w:hyperlink r:id="rId19" w:history="1">
         <w:r>
           <w:rPr>
             <w:rStyle w:val="Hyperlink"/>
@@ -7334,7 +7717,7 @@
                     </pic:cNvPicPr>
                   </pic:nvPicPr>
                   <pic:blipFill>
-                    <a:blip r:embed="rId18">
+                    <a:blip r:embed="rId20">
                       <a:extLst>
                         <a:ext uri="{28A0092B-C50C-407E-A947-70E740481C1C}">
                           <a14:useLocalDpi xmlns:a14="http://schemas.microsoft.com/office/drawing/2010/main" val="0"/>
@@ -7423,7 +7806,7 @@
         <w:lastRenderedPageBreak/>
         <w:t xml:space="preserve">Game: </w:t>
       </w:r>
-      <w:hyperlink r:id="rId19" w:history="1">
+      <w:hyperlink r:id="rId21" w:history="1">
         <w:r>
           <w:rPr>
             <w:rStyle w:val="Hyperlink"/>
@@ -7471,7 +7854,7 @@
                     <pic:cNvPicPr/>
                   </pic:nvPicPr>
                   <pic:blipFill>
-                    <a:blip r:embed="rId20"/>
+                    <a:blip r:embed="rId22"/>
                     <a:stretch>
                       <a:fillRect/>
                     </a:stretch>
@@ -9007,7 +9390,7 @@
                     </pic:cNvPicPr>
                   </pic:nvPicPr>
                   <pic:blipFill>
-                    <a:blip r:embed="rId21" cstate="print">
+                    <a:blip r:embed="rId23" cstate="print">
                       <a:extLst>
                         <a:ext uri="{28A0092B-C50C-407E-A947-70E740481C1C}">
                           <a14:useLocalDpi xmlns:a14="http://schemas.microsoft.com/office/drawing/2010/main" val="0"/>
@@ -9113,7 +9496,7 @@
                     </pic:cNvPicPr>
                   </pic:nvPicPr>
                   <pic:blipFill>
-                    <a:blip r:embed="rId22">
+                    <a:blip r:embed="rId24">
                       <a:extLst>
                         <a:ext uri="{28A0092B-C50C-407E-A947-70E740481C1C}">
                           <a14:useLocalDpi xmlns:a14="http://schemas.microsoft.com/office/drawing/2010/main" val="0"/>
@@ -9182,7 +9565,7 @@
           <w:u w:val="none"/>
         </w:rPr>
       </w:pPr>
-      <w:hyperlink r:id="rId23">
+      <w:hyperlink r:id="rId25">
         <w:r>
           <w:rPr>
             <w:rStyle w:val="Hyperlink"/>
@@ -9204,7 +9587,7 @@
           <w:u w:val="none"/>
         </w:rPr>
       </w:pPr>
-      <w:hyperlink r:id="rId24">
+      <w:hyperlink r:id="rId26">
         <w:r>
           <w:rPr>
             <w:rStyle w:val="Hyperlink"/>
@@ -9222,7 +9605,7 @@
         </w:numPr>
         <w:spacing w:line="256" w:lineRule="auto"/>
       </w:pPr>
-      <w:hyperlink r:id="rId25" w:anchor=":~:text=Barry%20Boehm%20Quotes&amp;text=Agile%20methods%20derive%20much%20of,the%20knowleadge%20down%20in%20plans.&amp;text=Poor%20management%20can%20increase%20software%20costs%20more%20rapidly%20than%20any%20other%20factor.&amp;text=%22Planning%20Smarter%3A%20Creating%20Blueprint%2DQuality%20Software%20Specifications%22." w:history="1">
+      <w:hyperlink r:id="rId27" w:anchor=":~:text=Barry%20Boehm%20Quotes&amp;text=Agile%20methods%20derive%20much%20of,the%20knowleadge%20down%20in%20plans.&amp;text=Poor%20management%20can%20increase%20software%20costs%20more%20rapidly%20than%20any%20other%20factor.&amp;text=%22Planning%20Smarter%3A%20Creating%20Blueprint%2DQuality%20Software%20Specifications%22." w:history="1">
         <w:r>
           <w:rPr>
             <w:rStyle w:val="Hyperlink"/>
@@ -9240,7 +9623,7 @@
         </w:numPr>
         <w:spacing w:line="256" w:lineRule="auto"/>
       </w:pPr>
-      <w:hyperlink r:id="rId26" w:anchor=":~:text=UX%20(user%20experience)%20research%20is,and%20insights%20to%20design%20processes.&amp;text=Doing%20so%2C%20they%20reveal%20valuable,fed%20into%20the%20design%20process." w:history="1">
+      <w:hyperlink r:id="rId28" w:anchor=":~:text=UX%20(user%20experience)%20research%20is,and%20insights%20to%20design%20processes.&amp;text=Doing%20so%2C%20they%20reveal%20valuable,fed%20into%20the%20design%20process." w:history="1">
         <w:r>
           <w:rPr>
             <w:rStyle w:val="Hyperlink"/>
@@ -9255,7 +9638,7 @@
       </w:pPr>
     </w:p>
     <w:sectPr>
-      <w:footerReference w:type="default" r:id="rId27"/>
+      <w:footerReference w:type="default" r:id="rId29"/>
       <w:pgSz w:w="12240" w:h="15840"/>
       <w:pgMar w:top="720" w:right="720" w:bottom="777" w:left="720" w:header="0" w:footer="720" w:gutter="0"/>
       <w:pgNumType w:start="0"/>
@@ -12922,6 +13305,7 @@
   <w:style w:type="character" w:default="1" w:styleId="DefaultParagraphFont">
     <w:name w:val="Default Paragraph Font"/>
     <w:uiPriority w:val="1"/>
+    <w:semiHidden/>
     <w:unhideWhenUsed/>
   </w:style>
   <w:style w:type="table" w:default="1" w:styleId="TableNormal">

--- a/Assignment_2/Assignment_2_new.docx
+++ b/Assignment_2/Assignment_2_new.docx
@@ -196,7 +196,21 @@
                     <w:rPr>
                       <w:color w:val="4472C4"/>
                     </w:rPr>
-                    <w:t>Abdullah Aml (2101398)</w:t>
+                    <w:t xml:space="preserve">Abdullah </w:t>
+                  </w:r>
+                  <w:proofErr w:type="spellStart"/>
+                  <w:r>
+                    <w:rPr>
+                      <w:color w:val="4472C4"/>
+                    </w:rPr>
+                    <w:t>Aml</w:t>
+                  </w:r>
+                  <w:proofErr w:type="spellEnd"/>
+                  <w:r>
+                    <w:rPr>
+                      <w:color w:val="4472C4"/>
+                    </w:rPr>
+                    <w:t xml:space="preserve"> (2101398)</w:t>
                   </w:r>
                 </w:p>
               </w:txbxContent>
@@ -331,7 +345,33 @@
           <w:szCs w:val="23"/>
           <w:shd w:val="clear" w:color="auto" w:fill="FFFFFF"/>
         </w:rPr>
-        <w:t xml:space="preserve">students have levels </w:t>
+        <w:t xml:space="preserve">students have </w:t>
+      </w:r>
+      <w:proofErr w:type="gramStart"/>
+      <w:r>
+        <w:rPr>
+          <w:rFonts w:ascii="Segoe UI" w:hAnsi="Segoe UI" w:cs="Segoe UI"/>
+          <w:b/>
+          <w:bCs/>
+          <w:color w:val="373A3C"/>
+          <w:sz w:val="23"/>
+          <w:szCs w:val="23"/>
+          <w:shd w:val="clear" w:color="auto" w:fill="FFFFFF"/>
+        </w:rPr>
+        <w:t>levels</w:t>
+      </w:r>
+      <w:proofErr w:type="gramEnd"/>
+      <w:r>
+        <w:rPr>
+          <w:rFonts w:ascii="Segoe UI" w:hAnsi="Segoe UI" w:cs="Segoe UI"/>
+          <w:b/>
+          <w:bCs/>
+          <w:color w:val="373A3C"/>
+          <w:sz w:val="23"/>
+          <w:szCs w:val="23"/>
+          <w:shd w:val="clear" w:color="auto" w:fill="FFFFFF"/>
+        </w:rPr>
+        <w:t xml:space="preserve"> </w:t>
       </w:r>
       <w:r>
         <w:rPr>
@@ -445,6 +485,7 @@
         <w:t xml:space="preserve">: We used git hub (as a version control tool) to synchronize our edits together. Please visit the repository: </w:t>
       </w:r>
       <w:hyperlink r:id="rId10" w:history="1">
+        <w:proofErr w:type="spellStart"/>
         <w:r>
           <w:rPr>
             <w:rStyle w:val="Hyperlink"/>
@@ -455,6 +496,7 @@
           </w:rPr>
           <w:t>Github</w:t>
         </w:r>
+        <w:proofErr w:type="spellEnd"/>
       </w:hyperlink>
       <w:hyperlink r:id="rId11" w:history="1">
         <w:r>
@@ -693,7 +735,29 @@
           <w:szCs w:val="23"/>
           <w:shd w:val="clear" w:color="auto" w:fill="FFFFFF"/>
         </w:rPr>
-        <w:t>The game types within the system are (design, exploration, assembly and puzzles).</w:t>
+        <w:t xml:space="preserve">The game types within the system are (design, exploration, </w:t>
+      </w:r>
+      <w:proofErr w:type="gramStart"/>
+      <w:r>
+        <w:rPr>
+          <w:rFonts w:ascii="Segoe UI" w:hAnsi="Segoe UI" w:cs="Segoe UI"/>
+          <w:color w:val="373A3C"/>
+          <w:sz w:val="23"/>
+          <w:szCs w:val="23"/>
+          <w:shd w:val="clear" w:color="auto" w:fill="FFFFFF"/>
+        </w:rPr>
+        <w:t>assembly</w:t>
+      </w:r>
+      <w:proofErr w:type="gramEnd"/>
+      <w:r>
+        <w:rPr>
+          <w:rFonts w:ascii="Segoe UI" w:hAnsi="Segoe UI" w:cs="Segoe UI"/>
+          <w:color w:val="373A3C"/>
+          <w:sz w:val="23"/>
+          <w:szCs w:val="23"/>
+          <w:shd w:val="clear" w:color="auto" w:fill="FFFFFF"/>
+        </w:rPr>
+        <w:t xml:space="preserve"> and puzzles).</w:t>
       </w:r>
     </w:p>
     <w:p>
@@ -3623,7 +3687,23 @@
                 <w:rFonts w:eastAsia="Calibri" w:cs="Arial"/>
                 <w:color w:val="0070C0"/>
               </w:rPr>
-              <w:t xml:space="preserve"> If an update was issued during runtime (when the student is already inside the game), the student has to be prompt by update so that he can leave the game within a given timeout.</w:t>
+              <w:t xml:space="preserve"> If an update was issued during runtime (when the student is already inside the game), the student </w:t>
+            </w:r>
+            <w:proofErr w:type="gramStart"/>
+            <w:r>
+              <w:rPr>
+                <w:rFonts w:eastAsia="Calibri" w:cs="Arial"/>
+                <w:color w:val="0070C0"/>
+              </w:rPr>
+              <w:t>has to</w:t>
+            </w:r>
+            <w:proofErr w:type="gramEnd"/>
+            <w:r>
+              <w:rPr>
+                <w:rFonts w:eastAsia="Calibri" w:cs="Arial"/>
+                <w:color w:val="0070C0"/>
+              </w:rPr>
+              <w:t xml:space="preserve"> be prompt by update so that he can leave the game within a given timeout.</w:t>
             </w:r>
           </w:p>
         </w:tc>
@@ -3926,7 +4006,29 @@
           <w:szCs w:val="23"/>
           <w:shd w:val="clear" w:color="auto" w:fill="FFFFFF"/>
         </w:rPr>
-        <w:t>: This is the person that actually play the game.</w:t>
+        <w:t xml:space="preserve">: This is the person that </w:t>
+      </w:r>
+      <w:proofErr w:type="gramStart"/>
+      <w:r>
+        <w:rPr>
+          <w:rFonts w:ascii="Segoe UI" w:hAnsi="Segoe UI" w:cs="Segoe UI"/>
+          <w:color w:val="373A3C"/>
+          <w:sz w:val="23"/>
+          <w:szCs w:val="23"/>
+          <w:shd w:val="clear" w:color="auto" w:fill="FFFFFF"/>
+        </w:rPr>
+        <w:t>actually play</w:t>
+      </w:r>
+      <w:proofErr w:type="gramEnd"/>
+      <w:r>
+        <w:rPr>
+          <w:rFonts w:ascii="Segoe UI" w:hAnsi="Segoe UI" w:cs="Segoe UI"/>
+          <w:color w:val="373A3C"/>
+          <w:sz w:val="23"/>
+          <w:szCs w:val="23"/>
+          <w:shd w:val="clear" w:color="auto" w:fill="FFFFFF"/>
+        </w:rPr>
+        <w:t xml:space="preserve"> the game.</w:t>
       </w:r>
     </w:p>
     <w:p>
@@ -7951,6 +8053,18 @@
           <w:szCs w:val="23"/>
           <w:shd w:val="clear" w:color="auto" w:fill="FFFFFF"/>
         </w:rPr>
+        <w:t xml:space="preserve">9.1 </w:t>
+      </w:r>
+      <w:r>
+        <w:rPr>
+          <w:rFonts w:ascii="Segoe UI" w:hAnsi="Segoe UI" w:cs="Segoe UI"/>
+          <w:b/>
+          <w:bCs/>
+          <w:color w:val="373A3C"/>
+          <w:sz w:val="23"/>
+          <w:szCs w:val="23"/>
+          <w:shd w:val="clear" w:color="auto" w:fill="FFFFFF"/>
+        </w:rPr>
         <w:t xml:space="preserve">Instructor: </w:t>
       </w:r>
     </w:p>
@@ -8273,8 +8387,17 @@
                 <w:rFonts w:eastAsia="Calibri" w:cs="Arial"/>
                 <w:color w:val="0070C0"/>
               </w:rPr>
-              <w:t>- Notification panel can blink when a new message arrive</w:t>
-            </w:r>
+              <w:t xml:space="preserve">- Notification panel can blink when a new message </w:t>
+            </w:r>
+            <w:proofErr w:type="gramStart"/>
+            <w:r>
+              <w:rPr>
+                <w:rFonts w:eastAsia="Calibri" w:cs="Arial"/>
+                <w:color w:val="0070C0"/>
+              </w:rPr>
+              <w:t>arrive</w:t>
+            </w:r>
+            <w:proofErr w:type="gramEnd"/>
             <w:r>
               <w:rPr>
                 <w:rFonts w:eastAsia="Calibri" w:cs="Arial"/>
@@ -8420,6 +8543,18 @@
           <w:shd w:val="clear" w:color="auto" w:fill="FFFFFF"/>
         </w:rPr>
       </w:pPr>
+      <w:r>
+        <w:rPr>
+          <w:rFonts w:ascii="Segoe UI" w:hAnsi="Segoe UI" w:cs="Segoe UI"/>
+          <w:b/>
+          <w:bCs/>
+          <w:color w:val="373A3C"/>
+          <w:sz w:val="23"/>
+          <w:szCs w:val="23"/>
+          <w:shd w:val="clear" w:color="auto" w:fill="FFFFFF"/>
+        </w:rPr>
+        <w:t xml:space="preserve">9.2 </w:t>
+      </w:r>
       <w:r>
         <w:rPr>
           <w:rFonts w:ascii="Segoe UI" w:hAnsi="Segoe UI" w:cs="Segoe UI"/>
@@ -8849,6 +8984,18 @@
           <w:szCs w:val="23"/>
           <w:shd w:val="clear" w:color="auto" w:fill="FFFFFF"/>
         </w:rPr>
+        <w:t xml:space="preserve">9.3 </w:t>
+      </w:r>
+      <w:r>
+        <w:rPr>
+          <w:rFonts w:ascii="Segoe UI" w:hAnsi="Segoe UI" w:cs="Segoe UI"/>
+          <w:b/>
+          <w:bCs/>
+          <w:color w:val="373A3C"/>
+          <w:sz w:val="23"/>
+          <w:szCs w:val="23"/>
+          <w:shd w:val="clear" w:color="auto" w:fill="FFFFFF"/>
+        </w:rPr>
         <w:t xml:space="preserve">Admin: </w:t>
       </w:r>
     </w:p>
@@ -9336,6 +9483,16 @@
           <w:shd w:val="clear" w:color="auto" w:fill="FFFFFF"/>
         </w:rPr>
       </w:pPr>
+      <w:r>
+        <w:rPr>
+          <w:rFonts w:ascii="Segoe UI" w:hAnsi="Segoe UI" w:cs="Segoe UI"/>
+          <w:color w:val="373A3C"/>
+          <w:sz w:val="23"/>
+          <w:szCs w:val="23"/>
+          <w:shd w:val="clear" w:color="auto" w:fill="FFFFFF"/>
+        </w:rPr>
+        <w:t xml:space="preserve">10.1 </w:t>
+      </w:r>
       <w:r>
         <w:rPr>
           <w:rFonts w:ascii="Segoe UI" w:hAnsi="Segoe UI" w:cs="Segoe UI"/>
@@ -9437,14 +9594,25 @@
     <w:p>
       <w:pPr>
         <w:spacing w:after="0" w:line="240" w:lineRule="auto"/>
-        <w:rPr>
-          <w:rFonts w:ascii="Segoe UI" w:hAnsi="Segoe UI" w:cs="Segoe UI"/>
-          <w:color w:val="373A3C"/>
-          <w:sz w:val="23"/>
-          <w:szCs w:val="23"/>
-          <w:shd w:val="clear" w:color="auto" w:fill="FFFFFF"/>
-        </w:rPr>
-      </w:pPr>
+        <w:ind w:firstLine="720"/>
+        <w:rPr>
+          <w:rFonts w:ascii="Segoe UI" w:hAnsi="Segoe UI" w:cs="Segoe UI"/>
+          <w:color w:val="373A3C"/>
+          <w:sz w:val="23"/>
+          <w:szCs w:val="23"/>
+          <w:shd w:val="clear" w:color="auto" w:fill="FFFFFF"/>
+        </w:rPr>
+      </w:pPr>
+      <w:r>
+        <w:rPr>
+          <w:rFonts w:ascii="Segoe UI" w:hAnsi="Segoe UI" w:cs="Segoe UI"/>
+          <w:color w:val="373A3C"/>
+          <w:sz w:val="23"/>
+          <w:szCs w:val="23"/>
+          <w:shd w:val="clear" w:color="auto" w:fill="FFFFFF"/>
+        </w:rPr>
+        <w:t xml:space="preserve">10.2 </w:t>
+      </w:r>
       <w:r>
         <w:rPr>
           <w:rFonts w:ascii="Segoe UI" w:hAnsi="Segoe UI" w:cs="Segoe UI"/>
@@ -9588,11 +9756,19 @@
         </w:rPr>
       </w:pPr>
       <w:hyperlink r:id="rId26">
+        <w:proofErr w:type="spellStart"/>
         <w:r>
           <w:rPr>
             <w:rStyle w:val="Hyperlink"/>
           </w:rPr>
-          <w:t>Occulus Rift S</w:t>
+          <w:t>Occulus</w:t>
+        </w:r>
+        <w:proofErr w:type="spellEnd"/>
+        <w:r>
+          <w:rPr>
+            <w:rStyle w:val="Hyperlink"/>
+          </w:rPr>
+          <w:t xml:space="preserve"> Rift S</w:t>
         </w:r>
       </w:hyperlink>
     </w:p>

--- a/Assignment_2/Assignment_2_new.docx
+++ b/Assignment_2/Assignment_2_new.docx
@@ -243,7 +243,21 @@
                     <w:rPr>
                       <w:color w:val="4472C4"/>
                     </w:rPr>
-                    <w:t>Abdullah Aml (2101398)</w:t>
+                    <w:t xml:space="preserve">Abdullah </w:t>
+                  </w:r>
+                  <w:proofErr w:type="spellStart"/>
+                  <w:r>
+                    <w:rPr>
+                      <w:color w:val="4472C4"/>
+                    </w:rPr>
+                    <w:t>Aml</w:t>
+                  </w:r>
+                  <w:proofErr w:type="spellEnd"/>
+                  <w:r>
+                    <w:rPr>
+                      <w:color w:val="4472C4"/>
+                    </w:rPr>
+                    <w:t xml:space="preserve"> (2101398)</w:t>
                   </w:r>
                 </w:p>
               </w:txbxContent>
@@ -390,17 +404,7 @@
           <w:szCs w:val="23"/>
           <w:shd w:val="clear" w:color="auto" w:fill="FFFFFF"/>
         </w:rPr>
-        <w:t>, the course stages can be edited and updated by cou</w:t>
-      </w:r>
-      <w:r>
-        <w:rPr>
-          <w:rFonts w:ascii="Segoe UI" w:hAnsi="Segoe UI" w:cs="Segoe UI"/>
-          <w:color w:val="373A3C"/>
-          <w:sz w:val="23"/>
-          <w:szCs w:val="23"/>
-          <w:shd w:val="clear" w:color="auto" w:fill="FFFFFF"/>
-        </w:rPr>
-        <w:t>rse instructors.</w:t>
+        <w:t>, the course stages can be edited and updated by course instructors.</w:t>
       </w:r>
     </w:p>
     <w:p>
@@ -436,6 +440,7 @@
         <w:t xml:space="preserve">: We used git hub (as a version control tool) to synchronize our edits together. Please visit the repository: </w:t>
       </w:r>
       <w:hyperlink r:id="rId10">
+        <w:proofErr w:type="spellStart"/>
         <w:r>
           <w:rPr>
             <w:rStyle w:val="Hyperlink"/>
@@ -446,6 +451,7 @@
           </w:rPr>
           <w:t>Github</w:t>
         </w:r>
+        <w:proofErr w:type="spellEnd"/>
       </w:hyperlink>
       <w:hyperlink r:id="rId11">
         <w:r>
@@ -568,17 +574,7 @@
           <w:szCs w:val="23"/>
           <w:shd w:val="clear" w:color="auto" w:fill="FFFFFF"/>
         </w:rPr>
-        <w:t>Once their registration request is made, the System Admin ensures that student’s registration is complia</w:t>
-      </w:r>
-      <w:r>
-        <w:rPr>
-          <w:rFonts w:ascii="Segoe UI" w:hAnsi="Segoe UI" w:cs="Segoe UI"/>
-          <w:color w:val="373A3C"/>
-          <w:sz w:val="23"/>
-          <w:szCs w:val="23"/>
-          <w:shd w:val="clear" w:color="auto" w:fill="FFFFFF"/>
-        </w:rPr>
-        <w:t>nt with the laws. If it is, registration is done successfully.</w:t>
+        <w:t>Once their registration request is made, the System Admin ensures that student’s registration is compliant with the laws. If it is, registration is done successfully.</w:t>
       </w:r>
     </w:p>
     <w:p>
@@ -665,17 +661,7 @@
           <w:szCs w:val="23"/>
           <w:shd w:val="clear" w:color="auto" w:fill="FFFFFF"/>
         </w:rPr>
-        <w:t>On each modification f</w:t>
-      </w:r>
-      <w:r>
-        <w:rPr>
-          <w:rFonts w:ascii="Segoe UI" w:hAnsi="Segoe UI" w:cs="Segoe UI"/>
-          <w:color w:val="373A3C"/>
-          <w:sz w:val="23"/>
-          <w:szCs w:val="23"/>
-          <w:shd w:val="clear" w:color="auto" w:fill="FFFFFF"/>
-        </w:rPr>
-        <w:t>rom the instructor, students are notified by their dashboard.</w:t>
+        <w:t>On each modification from the instructor, students are notified by their dashboard.</w:t>
       </w:r>
     </w:p>
     <w:p>
@@ -762,17 +748,7 @@
           <w:szCs w:val="23"/>
           <w:shd w:val="clear" w:color="auto" w:fill="FFFFFF"/>
         </w:rPr>
-        <w:t xml:space="preserve">The VR game system is </w:t>
-      </w:r>
-      <w:r>
-        <w:rPr>
-          <w:rFonts w:ascii="Segoe UI" w:hAnsi="Segoe UI" w:cs="Segoe UI"/>
-          <w:color w:val="373A3C"/>
-          <w:sz w:val="23"/>
-          <w:szCs w:val="23"/>
-          <w:shd w:val="clear" w:color="auto" w:fill="FFFFFF"/>
-        </w:rPr>
-        <w:t>connected to the database that contains details to specific course.</w:t>
+        <w:t>The VR game system is connected to the database that contains details to specific course.</w:t>
       </w:r>
     </w:p>
     <w:p>
@@ -876,17 +852,7 @@
           <w:szCs w:val="23"/>
           <w:shd w:val="clear" w:color="auto" w:fill="FFFFFF"/>
         </w:rPr>
-        <w:t>Once a student completes the stage, he c</w:t>
-      </w:r>
-      <w:r>
-        <w:rPr>
-          <w:rFonts w:ascii="Segoe UI" w:hAnsi="Segoe UI" w:cs="Segoe UI"/>
-          <w:color w:val="373A3C"/>
-          <w:sz w:val="23"/>
-          <w:szCs w:val="23"/>
-          <w:shd w:val="clear" w:color="auto" w:fill="FFFFFF"/>
-        </w:rPr>
-        <w:t>an move to the next one to complete the course game.</w:t>
+        <w:t>Once a student completes the stage, he can move to the next one to complete the course game.</w:t>
       </w:r>
     </w:p>
     <w:p>
@@ -1026,17 +992,7 @@
           <w:szCs w:val="23"/>
           <w:shd w:val="clear" w:color="auto" w:fill="FFFFFF"/>
         </w:rPr>
-        <w:t xml:space="preserve">: This is the person that </w:t>
-      </w:r>
-      <w:r>
-        <w:rPr>
-          <w:rFonts w:ascii="Segoe UI" w:hAnsi="Segoe UI" w:cs="Segoe UI"/>
-          <w:color w:val="373A3C"/>
-          <w:sz w:val="23"/>
-          <w:szCs w:val="23"/>
-          <w:shd w:val="clear" w:color="auto" w:fill="FFFFFF"/>
-        </w:rPr>
-        <w:t>actually play the game.</w:t>
+        <w:t>: This is the person that actually play the game.</w:t>
       </w:r>
     </w:p>
     <w:p>
@@ -1138,18 +1094,7 @@
           <w:shd w:val="clear" w:color="auto" w:fill="FFFFFF"/>
           <w:lang w:bidi="ar-EG"/>
         </w:rPr>
-        <w:t>maintaining system functionality and performanc</w:t>
-      </w:r>
-      <w:r>
-        <w:rPr>
-          <w:rFonts w:ascii="Segoe UI" w:hAnsi="Segoe UI" w:cs="Segoe UI"/>
-          <w:color w:val="373A3C"/>
-          <w:sz w:val="23"/>
-          <w:szCs w:val="23"/>
-          <w:shd w:val="clear" w:color="auto" w:fill="FFFFFF"/>
-          <w:lang w:bidi="ar-EG"/>
-        </w:rPr>
-        <w:t>e.</w:t>
+        <w:t>maintaining system functionality and performance.</w:t>
       </w:r>
     </w:p>
     <w:p>
@@ -1394,14 +1339,7 @@
                 <w:rFonts w:eastAsia="Calibri" w:cs="Arial"/>
                 <w:color w:val="0070C0"/>
               </w:rPr>
-              <w:t xml:space="preserve">- A table with student progress can help the </w:t>
-            </w:r>
-            <w:r>
-              <w:rPr>
-                <w:rFonts w:eastAsia="Calibri" w:cs="Arial"/>
-                <w:color w:val="0070C0"/>
-              </w:rPr>
-              <w:t>instructor greatly.</w:t>
+              <w:t>- A table with student progress can help the instructor greatly.</w:t>
             </w:r>
           </w:p>
           <w:p>
@@ -1548,14 +1486,7 @@
                 <w:rFonts w:eastAsia="Calibri" w:cs="Arial"/>
                 <w:color w:val="0070C0"/>
               </w:rPr>
-              <w:t xml:space="preserve">- Such </w:t>
-            </w:r>
-            <w:r>
-              <w:rPr>
-                <w:rFonts w:eastAsia="Calibri" w:cs="Arial"/>
-                <w:color w:val="0070C0"/>
-              </w:rPr>
-              <w:t>design can be made.</w:t>
+              <w:t>- Such design can be made.</w:t>
             </w:r>
           </w:p>
         </w:tc>
@@ -1839,14 +1770,7 @@
                 <w:rFonts w:eastAsia="Calibri" w:cs="Arial"/>
                 <w:color w:val="0070C0"/>
               </w:rPr>
-              <w:t xml:space="preserve">Student needs obvious </w:t>
-            </w:r>
-            <w:r>
-              <w:rPr>
-                <w:rFonts w:eastAsia="Calibri" w:cs="Arial"/>
-                <w:color w:val="0070C0"/>
-              </w:rPr>
-              <w:t>metaphors inside the game to react upon.</w:t>
+              <w:t>Student needs obvious metaphors inside the game to react upon.</w:t>
             </w:r>
           </w:p>
         </w:tc>
@@ -2008,14 +1932,7 @@
                 <w:rFonts w:eastAsia="Calibri" w:cs="Arial"/>
                 <w:color w:val="0070C0"/>
               </w:rPr>
-              <w:t xml:space="preserve">A student can see the designed figures so we can know whether he got to the point or </w:t>
-            </w:r>
-            <w:r>
-              <w:rPr>
-                <w:rFonts w:eastAsia="Calibri" w:cs="Arial"/>
-                <w:color w:val="0070C0"/>
-              </w:rPr>
-              <w:t>not.</w:t>
+              <w:t>A student can see the designed figures so we can know whether he got to the point or not.</w:t>
             </w:r>
           </w:p>
         </w:tc>
@@ -2299,14 +2216,7 @@
                 <w:rFonts w:eastAsia="Calibri" w:cs="Arial"/>
                 <w:color w:val="0070C0"/>
               </w:rPr>
-              <w:t xml:space="preserve">Push notifications can catch admin’s attention </w:t>
-            </w:r>
-            <w:r>
-              <w:rPr>
-                <w:rFonts w:eastAsia="Calibri" w:cs="Arial"/>
-                <w:color w:val="0070C0"/>
-              </w:rPr>
-              <w:t>immediately.</w:t>
+              <w:t>Push notifications can catch admin’s attention immediately.</w:t>
             </w:r>
           </w:p>
         </w:tc>
@@ -2783,14 +2693,7 @@
                 <w:rFonts w:eastAsia="Calibri" w:cs="Arial"/>
                 <w:color w:val="0070C0"/>
               </w:rPr>
-              <w:t xml:space="preserve">Register in </w:t>
-            </w:r>
-            <w:r>
-              <w:rPr>
-                <w:rFonts w:eastAsia="Calibri" w:cs="Arial"/>
-                <w:color w:val="0070C0"/>
-              </w:rPr>
-              <w:t>educational game</w:t>
+              <w:t>Register in educational game</w:t>
             </w:r>
           </w:p>
         </w:tc>
@@ -3358,14 +3261,7 @@
                 <w:rFonts w:eastAsia="Calibri" w:cs="Arial"/>
                 <w:color w:val="0070C0"/>
               </w:rPr>
-              <w:t xml:space="preserve">Receive email </w:t>
-            </w:r>
-            <w:r>
-              <w:rPr>
-                <w:rFonts w:eastAsia="Calibri" w:cs="Arial"/>
-                <w:color w:val="0070C0"/>
-              </w:rPr>
-              <w:t>with final grades</w:t>
+              <w:t>Receive email with final grades</w:t>
             </w:r>
           </w:p>
         </w:tc>
@@ -3647,14 +3543,7 @@
                 <w:rFonts w:eastAsia="Calibri" w:cs="Arial"/>
                 <w:color w:val="0070C0"/>
               </w:rPr>
-              <w:t xml:space="preserve">Get notified when a student </w:t>
-            </w:r>
-            <w:r>
-              <w:rPr>
-                <w:rFonts w:eastAsia="Calibri" w:cs="Arial"/>
-                <w:color w:val="0070C0"/>
-              </w:rPr>
-              <w:t>finishes the final stage</w:t>
+              <w:t>Get notified when a student finishes the final stage</w:t>
             </w:r>
           </w:p>
         </w:tc>
@@ -3866,14 +3755,7 @@
                 <w:rFonts w:eastAsia="Calibri" w:cs="Arial"/>
                 <w:color w:val="0070C0"/>
               </w:rPr>
-              <w:t xml:space="preserve">I can </w:t>
-            </w:r>
-            <w:r>
-              <w:rPr>
-                <w:rFonts w:eastAsia="Calibri" w:cs="Arial"/>
-                <w:color w:val="0070C0"/>
-              </w:rPr>
-              <w:t>calculate the success percentage.</w:t>
+              <w:t>I can calculate the success percentage.</w:t>
             </w:r>
           </w:p>
         </w:tc>
@@ -4313,14 +4195,7 @@
                 <w:rFonts w:eastAsia="Calibri" w:cs="Arial"/>
                 <w:color w:val="0070C0"/>
               </w:rPr>
-              <w:t xml:space="preserve">Student level shall increase if and </w:t>
-            </w:r>
-            <w:r>
-              <w:rPr>
-                <w:rFonts w:eastAsia="Calibri" w:cs="Arial"/>
-                <w:color w:val="0070C0"/>
-              </w:rPr>
-              <w:t>only if they perform the required tasks within a stage.</w:t>
+              <w:t>Student level shall increase if and only if they perform the required tasks within a stage.</w:t>
             </w:r>
           </w:p>
         </w:tc>
@@ -4523,14 +4398,7 @@
                 <w:rFonts w:eastAsia="Calibri" w:cs="Arial"/>
                 <w:color w:val="0070C0"/>
               </w:rPr>
-              <w:t>No student shall re</w:t>
-            </w:r>
-            <w:r>
-              <w:rPr>
-                <w:rFonts w:eastAsia="Calibri" w:cs="Arial"/>
-                <w:color w:val="0070C0"/>
-              </w:rPr>
-              <w:t>ach the final stage unless all the previous stages are passed on their profile.</w:t>
+              <w:t>No student shall reach the final stage unless all the previous stages are passed on their profile.</w:t>
             </w:r>
           </w:p>
         </w:tc>
@@ -4627,14 +4495,7 @@
                 <w:rFonts w:eastAsia="Calibri" w:cs="Arial"/>
                 <w:color w:val="0070C0"/>
               </w:rPr>
-              <w:t xml:space="preserve">The game system shall automatically generate a report once detected any </w:t>
-            </w:r>
-            <w:r>
-              <w:rPr>
-                <w:rFonts w:eastAsia="Calibri" w:cs="Arial"/>
-                <w:color w:val="0070C0"/>
-              </w:rPr>
-              <w:t>cheating. The report must include student details and how was cheating detected.</w:t>
+              <w:t>The game system shall automatically generate a report once detected any cheating. The report must include student details and how was cheating detected.</w:t>
             </w:r>
           </w:p>
         </w:tc>
@@ -4854,14 +4715,7 @@
                 <w:rFonts w:eastAsia="Calibri" w:cs="Arial"/>
                 <w:color w:val="0070C0"/>
               </w:rPr>
-              <w:t xml:space="preserve">The game </w:t>
-            </w:r>
-            <w:r>
-              <w:rPr>
-                <w:rFonts w:eastAsia="Calibri" w:cs="Arial"/>
-                <w:color w:val="0070C0"/>
-              </w:rPr>
-              <w:t>shall not fail during runtime for any reason.</w:t>
+              <w:t>The game shall not fail during runtime for any reason.</w:t>
             </w:r>
           </w:p>
         </w:tc>
@@ -5005,14 +4859,7 @@
                 <w:rFonts w:eastAsia="Calibri" w:cs="Arial"/>
                 <w:color w:val="0070C0"/>
               </w:rPr>
-              <w:t xml:space="preserve">The game system shall preserve a history of student’s grades and levels for </w:t>
-            </w:r>
-            <w:r>
-              <w:rPr>
-                <w:rFonts w:eastAsia="Calibri" w:cs="Arial"/>
-                <w:color w:val="0070C0"/>
-              </w:rPr>
-              <w:t>future reference.</w:t>
+              <w:t>The game system shall preserve a history of student’s grades and levels for future reference.</w:t>
             </w:r>
           </w:p>
         </w:tc>
@@ -5110,14 +4957,7 @@
                 <w:rFonts w:eastAsia="Calibri" w:cs="Arial"/>
                 <w:color w:val="0070C0"/>
               </w:rPr>
-              <w:t xml:space="preserve"> If an update was issued during runtime (when the student is already inside the game), the student has to be prompt by update so that he can leave the game </w:t>
-            </w:r>
-            <w:r>
-              <w:rPr>
-                <w:rFonts w:eastAsia="Calibri" w:cs="Arial"/>
-                <w:color w:val="0070C0"/>
-              </w:rPr>
-              <w:t>within a given timeout.</w:t>
+              <w:t xml:space="preserve"> If an update was issued during runtime (when the student is already inside the game), the student has to be prompt by update so that he can leave the game within a given timeout.</w:t>
             </w:r>
           </w:p>
         </w:tc>
@@ -5215,14 +5055,7 @@
                 <w:rFonts w:eastAsia="Calibri" w:cs="Arial"/>
                 <w:color w:val="0070C0"/>
               </w:rPr>
-              <w:t xml:space="preserve">The game system shall be able to receive all the students changes at the same time and update itself </w:t>
-            </w:r>
-            <w:r>
-              <w:rPr>
-                <w:rFonts w:eastAsia="Calibri" w:cs="Arial"/>
-                <w:color w:val="0070C0"/>
-              </w:rPr>
-              <w:t>correspondingly with no delay.</w:t>
+              <w:t>The game system shall be able to receive all the students changes at the same time and update itself correspondingly with no delay.</w:t>
             </w:r>
           </w:p>
         </w:tc>
@@ -5319,14 +5152,7 @@
                 <w:rFonts w:eastAsia="Calibri" w:cs="Arial"/>
                 <w:color w:val="0070C0"/>
               </w:rPr>
-              <w:t>The game system must be reliable enough to let the students play th</w:t>
-            </w:r>
-            <w:r>
-              <w:rPr>
-                <w:rFonts w:eastAsia="Calibri" w:cs="Arial"/>
-                <w:color w:val="0070C0"/>
-              </w:rPr>
-              <w:t>e game flawlessly.</w:t>
+              <w:t>The game system must be reliable enough to let the students play the game flawlessly.</w:t>
             </w:r>
           </w:p>
         </w:tc>
@@ -5533,19 +5359,6 @@
     </w:p>
     <w:p>
       <w:pPr>
-        <w:rPr>
-          <w:rFonts w:ascii="Segoe UI" w:hAnsi="Segoe UI" w:cs="Segoe UI"/>
-          <w:b/>
-          <w:bCs/>
-          <w:color w:val="373A3C"/>
-          <w:sz w:val="23"/>
-          <w:szCs w:val="23"/>
-          <w:shd w:val="clear" w:color="auto" w:fill="FFFFFF"/>
-        </w:rPr>
-      </w:pPr>
-    </w:p>
-    <w:p>
-      <w:pPr>
         <w:pStyle w:val="Heading2"/>
         <w:rPr>
           <w:color w:val="2F5496" w:themeColor="accent1" w:themeShade="BF"/>
@@ -5554,7 +5367,6 @@
         </w:rPr>
       </w:pPr>
       <w:r>
-        <w:lastRenderedPageBreak/>
         <w:t>Use case diagram</w:t>
       </w:r>
     </w:p>
@@ -5856,14 +5668,7 @@
                 <w:rFonts w:eastAsia="Calibri" w:cs="Arial"/>
                 <w:color w:val="0070C0"/>
               </w:rPr>
-              <w:t xml:space="preserve">Game system allow </w:t>
-            </w:r>
-            <w:r>
-              <w:rPr>
-                <w:rFonts w:eastAsia="Calibri" w:cs="Arial"/>
-                <w:color w:val="0070C0"/>
-              </w:rPr>
-              <w:t>communication between course instructor and students.</w:t>
+              <w:t>Game system allow communication between course instructor and students.</w:t>
             </w:r>
           </w:p>
         </w:tc>
@@ -6105,14 +5910,7 @@
                 <w:rFonts w:eastAsia="Calibri" w:cs="Arial"/>
                 <w:color w:val="0070C0"/>
               </w:rPr>
-              <w:t xml:space="preserve">Check input credentials and deduce </w:t>
-            </w:r>
-            <w:r>
-              <w:rPr>
-                <w:rFonts w:eastAsia="Calibri" w:cs="Arial"/>
-                <w:color w:val="0070C0"/>
-              </w:rPr>
-              <w:t>that the user is an instructor. Then display the instructor dashboard.</w:t>
+              <w:t>Check input credentials and deduce that the user is an instructor. Then display the instructor dashboard.</w:t>
             </w:r>
           </w:p>
         </w:tc>
@@ -6387,14 +6185,7 @@
                 <w:rFonts w:eastAsia="Calibri" w:cs="Arial"/>
                 <w:color w:val="0070C0"/>
               </w:rPr>
-              <w:t xml:space="preserve">Read students inquiries and </w:t>
-            </w:r>
-            <w:r>
-              <w:rPr>
-                <w:rFonts w:eastAsia="Calibri" w:cs="Arial"/>
-                <w:color w:val="0070C0"/>
-              </w:rPr>
-              <w:t>reply to them.</w:t>
+              <w:t>Read students inquiries and reply to them.</w:t>
             </w:r>
           </w:p>
         </w:tc>
@@ -6904,14 +6695,7 @@
                 <w:rFonts w:eastAsia="Calibri" w:cs="Arial"/>
                 <w:color w:val="0070C0"/>
               </w:rPr>
-              <w:t xml:space="preserve">3a. If there are no </w:t>
-            </w:r>
-            <w:r>
-              <w:rPr>
-                <w:rFonts w:eastAsia="Calibri" w:cs="Arial"/>
-                <w:color w:val="0070C0"/>
-              </w:rPr>
-              <w:t>students tried to reach the instructor, the chat window has to display “No</w:t>
+              <w:t>3a. If there are no students tried to reach the instructor, the chat window has to display “No</w:t>
             </w:r>
           </w:p>
           <w:p>
@@ -7451,14 +7235,7 @@
                 <w:rFonts w:eastAsia="Calibri" w:cs="Arial"/>
                 <w:color w:val="0070C0"/>
               </w:rPr>
-              <w:t xml:space="preserve">The game system renders the </w:t>
-            </w:r>
-            <w:r>
-              <w:rPr>
-                <w:rFonts w:eastAsia="Calibri" w:cs="Arial"/>
-                <w:color w:val="0070C0"/>
-              </w:rPr>
-              <w:t>student stage</w:t>
+              <w:t>The game system renders the student stage</w:t>
             </w:r>
           </w:p>
         </w:tc>
@@ -7733,14 +7510,7 @@
                 <w:rFonts w:eastAsia="Calibri" w:cs="Arial"/>
                 <w:color w:val="0070C0"/>
               </w:rPr>
-              <w:t xml:space="preserve">The GS loads quiz and question form the dashboard </w:t>
-            </w:r>
-            <w:r>
-              <w:rPr>
-                <w:rFonts w:eastAsia="Calibri" w:cs="Arial"/>
-                <w:color w:val="0070C0"/>
-              </w:rPr>
-              <w:t>database</w:t>
+              <w:t>The GS loads quiz and question form the dashboard database</w:t>
             </w:r>
           </w:p>
         </w:tc>
@@ -8138,14 +7908,7 @@
                 <w:rFonts w:eastAsia="Calibri" w:cs="Arial"/>
                 <w:color w:val="2F5496"/>
               </w:rPr>
-              <w:t xml:space="preserve">5a. S fails to answer the </w:t>
-            </w:r>
-            <w:r>
-              <w:rPr>
-                <w:rFonts w:eastAsia="Calibri" w:cs="Arial"/>
-                <w:color w:val="2F5496"/>
-              </w:rPr>
-              <w:t>question</w:t>
+              <w:t>5a. S fails to answer the question</w:t>
             </w:r>
           </w:p>
           <w:p>
@@ -8351,17 +8114,7 @@
           <w:szCs w:val="23"/>
           <w:shd w:val="clear" w:color="auto" w:fill="FFFFFF"/>
         </w:rPr>
-        <w:t>For high quality image p</w:t>
-      </w:r>
-      <w:r>
-        <w:rPr>
-          <w:rFonts w:ascii="Segoe UI" w:hAnsi="Segoe UI" w:cs="Segoe UI"/>
-          <w:color w:val="373A3C"/>
-          <w:sz w:val="23"/>
-          <w:szCs w:val="23"/>
-          <w:shd w:val="clear" w:color="auto" w:fill="FFFFFF"/>
-        </w:rPr>
-        <w:t xml:space="preserve">lease visit: </w:t>
+        <w:t xml:space="preserve">For high quality image please visit: </w:t>
       </w:r>
       <w:hyperlink r:id="rId14">
         <w:r>
@@ -9070,10 +8823,7 @@
         <w:t>instructor</w:t>
       </w:r>
       <w:r>
-        <w:t xml:space="preserve"> should be familiar with </w:t>
-      </w:r>
-      <w:r>
-        <w:t xml:space="preserve">technology. If </w:t>
+        <w:t xml:space="preserve"> should be familiar with technology. If </w:t>
       </w:r>
       <w:r>
         <w:t>not,</w:t>
@@ -9135,10 +8885,7 @@
         <w:t>not,</w:t>
       </w:r>
       <w:r>
-        <w:t xml:space="preserve"> there will be an intro game to make the student f</w:t>
-      </w:r>
-      <w:r>
-        <w:t>amiliar with the game.</w:t>
+        <w:t xml:space="preserve"> there will be an intro game to make the student familiar with the game.</w:t>
       </w:r>
     </w:p>
     <w:p>
@@ -9190,10 +8937,7 @@
         </w:numPr>
       </w:pPr>
       <w:r>
-        <w:t xml:space="preserve">The admin sets all time on disk so interface should be </w:t>
-      </w:r>
-      <w:r>
-        <w:t>reliable and consistent.</w:t>
+        <w:t>The admin sets all time on disk so interface should be reliable and consistent.</w:t>
       </w:r>
     </w:p>
     <w:p>
@@ -9464,11 +9208,19 @@
         </w:numPr>
       </w:pPr>
       <w:hyperlink r:id="rId25">
+        <w:proofErr w:type="spellStart"/>
         <w:r>
           <w:rPr>
             <w:rStyle w:val="Hyperlink"/>
           </w:rPr>
-          <w:t>PlantUML(script drive  UML maker)</w:t>
+          <w:t>PlantUML</w:t>
+        </w:r>
+        <w:proofErr w:type="spellEnd"/>
+        <w:r>
+          <w:rPr>
+            <w:rStyle w:val="Hyperlink"/>
+          </w:rPr>
+          <w:t>(script drive  UML maker)</w:t>
         </w:r>
       </w:hyperlink>
     </w:p>
@@ -9498,11 +9250,19 @@
         </w:numPr>
       </w:pPr>
       <w:hyperlink r:id="rId27">
+        <w:proofErr w:type="spellStart"/>
         <w:r>
           <w:rPr>
             <w:rStyle w:val="Hyperlink"/>
           </w:rPr>
-          <w:t>Occulus Rift S</w:t>
+          <w:t>Occulus</w:t>
+        </w:r>
+        <w:proofErr w:type="spellEnd"/>
+        <w:r>
+          <w:rPr>
+            <w:rStyle w:val="Hyperlink"/>
+          </w:rPr>
+          <w:t xml:space="preserve"> Rift S</w:t>
         </w:r>
       </w:hyperlink>
     </w:p>
